--- a/program 1.docx
+++ b/program 1.docx
@@ -1,6 +1,6 @@
 
 <file path=word/document.xml><?xml version="1.0" encoding="utf-8"?>
-<w:document xmlns:wpc="http://schemas.microsoft.com/office/word/2010/wordprocessingCanvas" xmlns:cx="http://schemas.microsoft.com/office/drawing/2014/chartex" xmlns:cx1="http://schemas.microsoft.com/office/drawing/2015/9/8/chartex" xmlns:cx2="http://schemas.microsoft.com/office/drawing/2015/10/21/chartex" xmlns:cx3="http://schemas.microsoft.com/office/drawing/2016/5/9/chartex" xmlns:cx4="http://schemas.microsoft.com/office/drawing/2016/5/10/chartex" xmlns:cx5="http://schemas.microsoft.com/office/drawing/2016/5/11/chartex" xmlns:cx6="http://schemas.microsoft.com/office/drawing/2016/5/12/chartex" xmlns:cx7="http://schemas.microsoft.com/office/drawing/2016/5/13/chartex" xmlns:cx8="http://schemas.microsoft.com/office/drawing/2016/5/14/chartex" xmlns:mc="http://schemas.openxmlformats.org/markup-compatibility/2006" xmlns:aink="http://schemas.microsoft.com/office/drawing/2016/ink" xmlns:am3d="http://schemas.microsoft.com/office/drawing/2017/model3d" xmlns:o="urn:schemas-microsoft-com:office:office" xmlns:r="http://schemas.openxmlformats.org/officeDocument/2006/relationships" xmlns:m="http://schemas.openxmlformats.org/officeDocument/2006/math" xmlns:v="urn:schemas-microsoft-com:vml" xmlns:wp14="http://schemas.microsoft.com/office/word/2010/wordprocessingDrawing" xmlns:wp="http://schemas.openxmlformats.org/drawingml/2006/wordprocessingDrawing" xmlns:w10="urn:schemas-microsoft-com:office:word" xmlns:w="http://schemas.openxmlformats.org/wordprocessingml/2006/main" xmlns:w14="http://schemas.microsoft.com/office/word/2010/wordml" xmlns:w15="http://schemas.microsoft.com/office/word/2012/wordml" xmlns:w16cex="http://schemas.microsoft.com/office/word/2018/wordml/cex" xmlns:w16cid="http://schemas.microsoft.com/office/word/2016/wordml/cid" xmlns:w16="http://schemas.microsoft.com/office/word/2018/wordml" xmlns:w16se="http://schemas.microsoft.com/office/word/2015/wordml/symex" xmlns:wpg="http://schemas.microsoft.com/office/word/2010/wordprocessingGroup" xmlns:wpi="http://schemas.microsoft.com/office/word/2010/wordprocessingInk" xmlns:wne="http://schemas.microsoft.com/office/word/2006/wordml" xmlns:wps="http://schemas.microsoft.com/office/word/2010/wordprocessingShape" mc:Ignorable="w14 w15 w16se w16cid w16 w16cex wp14">
+<w:document xmlns:ve="http://schemas.openxmlformats.org/markup-compatibility/2006" xmlns:o="urn:schemas-microsoft-com:office:office" xmlns:r="http://schemas.openxmlformats.org/officeDocument/2006/relationships" xmlns:m="http://schemas.openxmlformats.org/officeDocument/2006/math" xmlns:v="urn:schemas-microsoft-com:vml" xmlns:wp="http://schemas.openxmlformats.org/drawingml/2006/wordprocessingDrawing" xmlns:w10="urn:schemas-microsoft-com:office:word" xmlns:w="http://schemas.openxmlformats.org/wordprocessingml/2006/main" xmlns:wne="http://schemas.microsoft.com/office/word/2006/wordml">
   <w:body>
     <w:p>
       <w:pPr>
@@ -106,7 +106,7 @@
           <w:noProof/>
         </w:rPr>
         <w:drawing>
-          <wp:inline distT="0" distB="0" distL="0" distR="0" wp14:anchorId="2FB709DE" wp14:editId="1C025B53">
+          <wp:inline distT="0" distB="0" distL="0" distR="0">
             <wp:extent cx="4958157" cy="2057400"/>
             <wp:effectExtent l="0" t="0" r="0" b="0"/>
             <wp:docPr id="1" name="Picture 1"/>
@@ -138,7 +138,7 @@
                     </a:ln>
                     <a:extLst>
                       <a:ext uri="{53640926-AAD7-44D8-BBD7-CCE9431645EC}">
-                        <a14:shadowObscured xmlns:a14="http://schemas.microsoft.com/office/drawing/2010/main"/>
+                        <a14:shadowObscured xmlns="" xmlns:wpc="http://schemas.microsoft.com/office/word/2010/wordprocessingCanvas" xmlns:mc="http://schemas.openxmlformats.org/markup-compatibility/2006" xmlns:o="urn:schemas-microsoft-com:office:office" xmlns:v="urn:schemas-microsoft-com:vml" xmlns:wp14="http://schemas.microsoft.com/office/word/2010/wordprocessingDrawing" xmlns:w10="urn:schemas-microsoft-com:office:word" xmlns:w="http://schemas.openxmlformats.org/wordprocessingml/2006/main" xmlns:w14="http://schemas.microsoft.com/office/word/2010/wordml" xmlns:w15="http://schemas.microsoft.com/office/word/2012/wordml" xmlns:wpg="http://schemas.microsoft.com/office/word/2010/wordprocessingGroup" xmlns:wpi="http://schemas.microsoft.com/office/word/2010/wordprocessingInk" xmlns:wps="http://schemas.microsoft.com/office/word/2010/wordprocessingShape" xmlns:a14="http://schemas.microsoft.com/office/drawing/2010/main"/>
                       </a:ext>
                     </a:extLst>
                   </pic:spPr>
@@ -163,7 +163,7 @@
           <w:noProof/>
         </w:rPr>
         <w:drawing>
-          <wp:inline distT="0" distB="0" distL="0" distR="0" wp14:anchorId="2176322E" wp14:editId="4E6FDCEF">
+          <wp:inline distT="0" distB="0" distL="0" distR="0">
             <wp:extent cx="5246684" cy="2219325"/>
             <wp:effectExtent l="0" t="0" r="0" b="0"/>
             <wp:docPr id="2" name="Picture 2"/>
@@ -195,7 +195,7 @@
                     </a:ln>
                     <a:extLst>
                       <a:ext uri="{53640926-AAD7-44D8-BBD7-CCE9431645EC}">
-                        <a14:shadowObscured xmlns:a14="http://schemas.microsoft.com/office/drawing/2010/main"/>
+                        <a14:shadowObscured xmlns="" xmlns:wpc="http://schemas.microsoft.com/office/word/2010/wordprocessingCanvas" xmlns:mc="http://schemas.openxmlformats.org/markup-compatibility/2006" xmlns:o="urn:schemas-microsoft-com:office:office" xmlns:v="urn:schemas-microsoft-com:vml" xmlns:wp14="http://schemas.microsoft.com/office/word/2010/wordprocessingDrawing" xmlns:w10="urn:schemas-microsoft-com:office:word" xmlns:w="http://schemas.openxmlformats.org/wordprocessingml/2006/main" xmlns:w14="http://schemas.microsoft.com/office/word/2010/wordml" xmlns:w15="http://schemas.microsoft.com/office/word/2012/wordml" xmlns:wpg="http://schemas.microsoft.com/office/word/2010/wordprocessingGroup" xmlns:wpi="http://schemas.microsoft.com/office/word/2010/wordprocessingInk" xmlns:wps="http://schemas.microsoft.com/office/word/2010/wordprocessingShape" xmlns:a14="http://schemas.microsoft.com/office/drawing/2010/main"/>
                       </a:ext>
                     </a:extLst>
                   </pic:spPr>
@@ -236,6 +236,8 @@
         </w:rPr>
       </w:pPr>
     </w:p>
+    <w:bookmarkStart w:id="0" w:name="_GoBack"/>
+    <w:bookmarkEnd w:id="0"/>
     <w:p>
       <w:pPr>
         <w:rPr>
@@ -245,34 +247,68 @@
           <w:szCs w:val="28"/>
         </w:rPr>
       </w:pPr>
-      <w:hyperlink r:id="rId9" w:anchor="id3" w:history="1">
-        <w:r>
-          <w:rPr>
-            <w:rStyle w:val="Hyperlink"/>
-            <w:rFonts w:cs="Times New Roman"/>
-            <w:b/>
-            <w:bCs/>
-            <w:color w:val="auto"/>
-            <w:sz w:val="28"/>
-            <w:szCs w:val="28"/>
-            <w:u w:val="none"/>
-          </w:rPr>
-          <w:t>Ins</w:t>
-        </w:r>
-        <w:r>
-          <w:rPr>
-            <w:rStyle w:val="Hyperlink"/>
-            <w:rFonts w:cs="Times New Roman"/>
-            <w:b/>
-            <w:bCs/>
-            <w:color w:val="auto"/>
-            <w:sz w:val="28"/>
-            <w:szCs w:val="28"/>
-            <w:u w:val="none"/>
-          </w:rPr>
-          <w:t>talling Jupyter using Anaconda:-</w:t>
-        </w:r>
-      </w:hyperlink>
+      <w:r>
+        <w:rPr>
+          <w:rFonts w:cs="Times New Roman"/>
+          <w:b/>
+          <w:sz w:val="28"/>
+          <w:szCs w:val="28"/>
+        </w:rPr>
+        <w:fldChar w:fldCharType="begin"/>
+      </w:r>
+      <w:r>
+        <w:rPr>
+          <w:rFonts w:cs="Times New Roman"/>
+          <w:b/>
+          <w:sz w:val="28"/>
+          <w:szCs w:val="28"/>
+        </w:rPr>
+        <w:instrText xml:space="preserve"> HYPERLINK "https://test-jupyter.readthedocs.io/en/latest/install.html" \l "id3" </w:instrText>
+      </w:r>
+      <w:r>
+        <w:rPr>
+          <w:rFonts w:cs="Times New Roman"/>
+          <w:b/>
+          <w:sz w:val="28"/>
+          <w:szCs w:val="28"/>
+        </w:rPr>
+        <w:fldChar w:fldCharType="separate"/>
+      </w:r>
+      <w:r>
+        <w:rPr>
+          <w:rStyle w:val="Hyperlink"/>
+          <w:rFonts w:cs="Times New Roman"/>
+          <w:b/>
+          <w:bCs/>
+          <w:color w:val="auto"/>
+          <w:sz w:val="28"/>
+          <w:szCs w:val="28"/>
+          <w:u w:val="none"/>
+        </w:rPr>
+        <w:t>Ins</w:t>
+      </w:r>
+      <w:r>
+        <w:rPr>
+          <w:rStyle w:val="Hyperlink"/>
+          <w:rFonts w:cs="Times New Roman"/>
+          <w:b/>
+          <w:bCs/>
+          <w:color w:val="auto"/>
+          <w:sz w:val="28"/>
+          <w:szCs w:val="28"/>
+          <w:u w:val="none"/>
+        </w:rPr>
+        <w:t>talling Jupyter using Anaconda:-</w:t>
+      </w:r>
+      <w:r>
+        <w:rPr>
+          <w:rFonts w:cs="Times New Roman"/>
+          <w:b/>
+          <w:sz w:val="28"/>
+          <w:szCs w:val="28"/>
+        </w:rPr>
+        <w:fldChar w:fldCharType="end"/>
+      </w:r>
     </w:p>
     <w:p>
       <w:pPr>
@@ -305,7 +341,7 @@
         </w:rPr>
         <w:t> </w:t>
       </w:r>
-      <w:hyperlink r:id="rId10" w:history="1">
+      <w:hyperlink r:id="rId9" w:history="1">
         <w:r>
           <w:rPr>
             <w:rStyle w:val="Hyperlink"/>
@@ -361,7 +397,7 @@
         </w:rPr>
         <w:t>Download </w:t>
       </w:r>
-      <w:hyperlink r:id="rId11" w:history="1">
+      <w:hyperlink r:id="rId10" w:history="1">
         <w:r>
           <w:rPr>
             <w:rStyle w:val="Hyperlink"/>
@@ -477,10 +513,16 @@
       </w:pPr>
     </w:p>
     <w:sectPr>
-      <w:headerReference w:type="default" r:id="rId12"/>
-      <w:footerReference w:type="default" r:id="rId13"/>
+      <w:headerReference w:type="default" r:id="rId11"/>
+      <w:footerReference w:type="default" r:id="rId12"/>
       <w:pgSz w:w="12240" w:h="15840"/>
       <w:pgMar w:top="1440" w:right="1440" w:bottom="1440" w:left="1440" w:header="720" w:footer="720" w:gutter="0"/>
+      <w:pgBorders w:offsetFrom="page">
+        <w:top w:val="single" w:sz="4" w:space="24" w:color="auto"/>
+        <w:left w:val="single" w:sz="4" w:space="24" w:color="auto"/>
+        <w:bottom w:val="single" w:sz="4" w:space="24" w:color="auto"/>
+        <w:right w:val="single" w:sz="4" w:space="24" w:color="auto"/>
+      </w:pgBorders>
       <w:pgNumType w:start="5"/>
       <w:cols w:space="720"/>
       <w:docGrid w:linePitch="360"/>
@@ -490,8 +532,8 @@
 </file>
 
 <file path=word/endnotes.xml><?xml version="1.0" encoding="utf-8"?>
-<w:endnotes xmlns:wpc="http://schemas.microsoft.com/office/word/2010/wordprocessingCanvas" xmlns:cx="http://schemas.microsoft.com/office/drawing/2014/chartex" xmlns:cx1="http://schemas.microsoft.com/office/drawing/2015/9/8/chartex" xmlns:cx2="http://schemas.microsoft.com/office/drawing/2015/10/21/chartex" xmlns:cx3="http://schemas.microsoft.com/office/drawing/2016/5/9/chartex" xmlns:cx4="http://schemas.microsoft.com/office/drawing/2016/5/10/chartex" xmlns:cx5="http://schemas.microsoft.com/office/drawing/2016/5/11/chartex" xmlns:cx6="http://schemas.microsoft.com/office/drawing/2016/5/12/chartex" xmlns:cx7="http://schemas.microsoft.com/office/drawing/2016/5/13/chartex" xmlns:cx8="http://schemas.microsoft.com/office/drawing/2016/5/14/chartex" xmlns:mc="http://schemas.openxmlformats.org/markup-compatibility/2006" xmlns:aink="http://schemas.microsoft.com/office/drawing/2016/ink" xmlns:am3d="http://schemas.microsoft.com/office/drawing/2017/model3d" xmlns:o="urn:schemas-microsoft-com:office:office" xmlns:r="http://schemas.openxmlformats.org/officeDocument/2006/relationships" xmlns:m="http://schemas.openxmlformats.org/officeDocument/2006/math" xmlns:v="urn:schemas-microsoft-com:vml" xmlns:wp14="http://schemas.microsoft.com/office/word/2010/wordprocessingDrawing" xmlns:wp="http://schemas.openxmlformats.org/drawingml/2006/wordprocessingDrawing" xmlns:w10="urn:schemas-microsoft-com:office:word" xmlns:w="http://schemas.openxmlformats.org/wordprocessingml/2006/main" xmlns:w14="http://schemas.microsoft.com/office/word/2010/wordml" xmlns:w15="http://schemas.microsoft.com/office/word/2012/wordml" xmlns:w16cex="http://schemas.microsoft.com/office/word/2018/wordml/cex" xmlns:w16cid="http://schemas.microsoft.com/office/word/2016/wordml/cid" xmlns:w16="http://schemas.microsoft.com/office/word/2018/wordml" xmlns:w16se="http://schemas.microsoft.com/office/word/2015/wordml/symex" xmlns:wpg="http://schemas.microsoft.com/office/word/2010/wordprocessingGroup" xmlns:wpi="http://schemas.microsoft.com/office/word/2010/wordprocessingInk" xmlns:wne="http://schemas.microsoft.com/office/word/2006/wordml" xmlns:wps="http://schemas.microsoft.com/office/word/2010/wordprocessingShape" mc:Ignorable="w14 w15 w16se w16cid w16 w16cex wp14">
-  <w:endnote w:type="separator" w:id="-1">
+<w:endnotes xmlns:ve="http://schemas.openxmlformats.org/markup-compatibility/2006" xmlns:o="urn:schemas-microsoft-com:office:office" xmlns:r="http://schemas.openxmlformats.org/officeDocument/2006/relationships" xmlns:m="http://schemas.openxmlformats.org/officeDocument/2006/math" xmlns:v="urn:schemas-microsoft-com:vml" xmlns:wp="http://schemas.openxmlformats.org/drawingml/2006/wordprocessingDrawing" xmlns:w10="urn:schemas-microsoft-com:office:word" xmlns:w="http://schemas.openxmlformats.org/wordprocessingml/2006/main" xmlns:wne="http://schemas.microsoft.com/office/word/2006/wordml">
+  <w:endnote w:type="separator" w:id="0">
     <w:p>
       <w:pPr>
         <w:spacing w:after="0" w:line="240" w:lineRule="auto"/>
@@ -501,7 +543,7 @@
       </w:r>
     </w:p>
   </w:endnote>
-  <w:endnote w:type="continuationSeparator" w:id="0">
+  <w:endnote w:type="continuationSeparator" w:id="1">
     <w:p>
       <w:pPr>
         <w:spacing w:after="0" w:line="240" w:lineRule="auto"/>
@@ -515,173 +557,33 @@
 </file>
 
 <file path=word/footer1.xml><?xml version="1.0" encoding="utf-8"?>
-<w:ftr xmlns:wpc="http://schemas.microsoft.com/office/word/2010/wordprocessingCanvas" xmlns:cx="http://schemas.microsoft.com/office/drawing/2014/chartex" xmlns:cx1="http://schemas.microsoft.com/office/drawing/2015/9/8/chartex" xmlns:cx2="http://schemas.microsoft.com/office/drawing/2015/10/21/chartex" xmlns:cx3="http://schemas.microsoft.com/office/drawing/2016/5/9/chartex" xmlns:cx4="http://schemas.microsoft.com/office/drawing/2016/5/10/chartex" xmlns:cx5="http://schemas.microsoft.com/office/drawing/2016/5/11/chartex" xmlns:cx6="http://schemas.microsoft.com/office/drawing/2016/5/12/chartex" xmlns:cx7="http://schemas.microsoft.com/office/drawing/2016/5/13/chartex" xmlns:cx8="http://schemas.microsoft.com/office/drawing/2016/5/14/chartex" xmlns:mc="http://schemas.openxmlformats.org/markup-compatibility/2006" xmlns:aink="http://schemas.microsoft.com/office/drawing/2016/ink" xmlns:am3d="http://schemas.microsoft.com/office/drawing/2017/model3d" xmlns:o="urn:schemas-microsoft-com:office:office" xmlns:r="http://schemas.openxmlformats.org/officeDocument/2006/relationships" xmlns:m="http://schemas.openxmlformats.org/officeDocument/2006/math" xmlns:v="urn:schemas-microsoft-com:vml" xmlns:wp14="http://schemas.microsoft.com/office/word/2010/wordprocessingDrawing" xmlns:wp="http://schemas.openxmlformats.org/drawingml/2006/wordprocessingDrawing" xmlns:w10="urn:schemas-microsoft-com:office:word" xmlns:w="http://schemas.openxmlformats.org/wordprocessingml/2006/main" xmlns:w14="http://schemas.microsoft.com/office/word/2010/wordml" xmlns:w15="http://schemas.microsoft.com/office/word/2012/wordml" xmlns:w16cex="http://schemas.microsoft.com/office/word/2018/wordml/cex" xmlns:w16cid="http://schemas.microsoft.com/office/word/2016/wordml/cid" xmlns:w16="http://schemas.microsoft.com/office/word/2018/wordml" xmlns:w16se="http://schemas.microsoft.com/office/word/2015/wordml/symex" xmlns:wpg="http://schemas.microsoft.com/office/word/2010/wordprocessingGroup" xmlns:wpi="http://schemas.microsoft.com/office/word/2010/wordprocessingInk" xmlns:wne="http://schemas.microsoft.com/office/word/2006/wordml" xmlns:wps="http://schemas.microsoft.com/office/word/2010/wordprocessingShape" mc:Ignorable="w14 w15 w16se w16cid w16 w16cex wp14">
+<w:ftr xmlns:ve="http://schemas.openxmlformats.org/markup-compatibility/2006" xmlns:o="urn:schemas-microsoft-com:office:office" xmlns:r="http://schemas.openxmlformats.org/officeDocument/2006/relationships" xmlns:m="http://schemas.openxmlformats.org/officeDocument/2006/math" xmlns:v="urn:schemas-microsoft-com:vml" xmlns:wp="http://schemas.openxmlformats.org/drawingml/2006/wordprocessingDrawing" xmlns:w10="urn:schemas-microsoft-com:office:word" xmlns:w="http://schemas.openxmlformats.org/wordprocessingml/2006/main" xmlns:wne="http://schemas.microsoft.com/office/word/2006/wordml">
   <w:p>
     <w:pPr>
       <w:pStyle w:val="Footer"/>
-      <w:rPr>
-        <w:rFonts w:asciiTheme="majorHAnsi" w:eastAsiaTheme="majorEastAsia" w:hAnsiTheme="majorHAnsi" w:cstheme="majorBidi"/>
-      </w:rPr>
     </w:pPr>
     <w:r>
-      <w:rPr>
-        <w:rFonts w:asciiTheme="majorHAnsi" w:eastAsiaTheme="majorEastAsia" w:hAnsiTheme="majorHAnsi" w:cstheme="majorBidi"/>
-      </w:rPr>
-      <w:t>Soft Computing</w:t>
+      <w:t>Rano Garg</w:t>
     </w:r>
     <w:r>
-      <w:rPr>
-        <w:rFonts w:asciiTheme="majorHAnsi" w:eastAsiaTheme="majorEastAsia" w:hAnsiTheme="majorHAnsi" w:cstheme="majorBidi"/>
-      </w:rPr>
-      <w:t xml:space="preserve"> Laboratory</w:t>
+      <w:ptab w:relativeTo="margin" w:alignment="center" w:leader="none"/>
     </w:r>
     <w:r>
-      <w:rPr>
-        <w:rFonts w:asciiTheme="majorHAnsi" w:eastAsiaTheme="majorEastAsia" w:hAnsiTheme="majorHAnsi" w:cstheme="majorBidi"/>
-      </w:rPr>
+      <w:t>170412</w:t>
+    </w:r>
+    <w:r>
       <w:ptab w:relativeTo="margin" w:alignment="right" w:leader="none"/>
     </w:r>
     <w:r>
-      <w:rPr>
-        <w:noProof/>
-        <w:lang w:val="en-GB" w:eastAsia="en-GB"/>
-      </w:rPr>
-      <mc:AlternateContent>
-        <mc:Choice Requires="wpg">
-          <w:drawing>
-            <wp:anchor distT="0" distB="0" distL="114300" distR="114300" simplePos="0" relativeHeight="251663360" behindDoc="0" locked="0" layoutInCell="0" allowOverlap="1" wp14:anchorId="35CCEA7A" wp14:editId="78F7DE40">
-              <wp:simplePos x="0" y="0"/>
-              <wp:positionH relativeFrom="page">
-                <wp:align>center</wp:align>
-              </wp:positionH>
-              <wp:positionV relativeFrom="page">
-                <wp:align>bottom</wp:align>
-              </wp:positionV>
-              <wp:extent cx="7757160" cy="831850"/>
-              <wp:effectExtent l="0" t="0" r="0" b="0"/>
-              <wp:wrapNone/>
-              <wp:docPr id="441" name="Group 441"/>
-              <wp:cNvGraphicFramePr>
-                <a:graphicFrameLocks xmlns:a="http://schemas.openxmlformats.org/drawingml/2006/main"/>
-              </wp:cNvGraphicFramePr>
-              <a:graphic xmlns:a="http://schemas.openxmlformats.org/drawingml/2006/main">
-                <a:graphicData uri="http://schemas.microsoft.com/office/word/2010/wordprocessingGroup">
-                  <wpg:wgp>
-                    <wpg:cNvGrpSpPr>
-                      <a:grpSpLocks/>
-                    </wpg:cNvGrpSpPr>
-                    <wpg:grpSpPr bwMode="auto">
-                      <a:xfrm flipV="1">
-                        <a:off x="0" y="0"/>
-                        <a:ext cx="7757160" cy="831850"/>
-                        <a:chOff x="8" y="9"/>
-                        <a:chExt cx="12208" cy="1439"/>
-                      </a:xfrm>
-                    </wpg:grpSpPr>
-                    <wps:wsp>
-                      <wps:cNvPr id="442" name="AutoShape 4"/>
-                      <wps:cNvCnPr>
-                        <a:cxnSpLocks noChangeShapeType="1"/>
-                      </wps:cNvCnPr>
-                      <wps:spPr bwMode="auto">
-                        <a:xfrm>
-                          <a:off x="9" y="1433"/>
-                          <a:ext cx="12207" cy="0"/>
-                        </a:xfrm>
-                        <a:prstGeom prst="straightConnector1">
-                          <a:avLst/>
-                        </a:prstGeom>
-                        <a:noFill/>
-                        <a:ln w="9525">
-                          <a:solidFill>
-                            <a:srgbClr val="31849B"/>
-                          </a:solidFill>
-                          <a:round/>
-                          <a:headEnd/>
-                          <a:tailEnd/>
-                        </a:ln>
-                        <a:extLst>
-                          <a:ext uri="{909E8E84-426E-40DD-AFC4-6F175D3DCCD1}">
-                            <a14:hiddenFill xmlns:a14="http://schemas.microsoft.com/office/drawing/2010/main">
-                              <a:noFill/>
-                            </a14:hiddenFill>
-                          </a:ext>
-                        </a:extLst>
-                      </wps:spPr>
-                      <wps:bodyPr/>
-                    </wps:wsp>
-                    <wps:wsp>
-                      <wps:cNvPr id="443" name="Rectangle 443"/>
-                      <wps:cNvSpPr>
-                        <a:spLocks noChangeArrowheads="1"/>
-                      </wps:cNvSpPr>
-                      <wps:spPr bwMode="auto">
-                        <a:xfrm>
-                          <a:off x="8" y="9"/>
-                          <a:ext cx="4031" cy="1439"/>
-                        </a:xfrm>
-                        <a:prstGeom prst="rect">
-                          <a:avLst/>
-                        </a:prstGeom>
-                        <a:noFill/>
-                        <a:extLst>
-                          <a:ext uri="{909E8E84-426E-40DD-AFC4-6F175D3DCCD1}">
-                            <a14:hiddenFill xmlns:a14="http://schemas.microsoft.com/office/drawing/2010/main">
-                              <a:solidFill>
-                                <a:srgbClr val="FFFFFF"/>
-                              </a:solidFill>
-                            </a14:hiddenFill>
-                          </a:ext>
-                          <a:ext uri="{91240B29-F687-4F45-9708-019B960494DF}">
-                            <a14:hiddenLine xmlns:a14="http://schemas.microsoft.com/office/drawing/2010/main" w="9525">
-                              <a:solidFill>
-                                <a:srgbClr val="000000"/>
-                              </a:solidFill>
-                              <a:miter lim="800000"/>
-                              <a:headEnd/>
-                              <a:tailEnd/>
-                            </a14:hiddenLine>
-                          </a:ext>
-                        </a:extLst>
-                      </wps:spPr>
-                      <wps:bodyPr rot="0" vert="horz" wrap="square" lIns="91440" tIns="45720" rIns="91440" bIns="45720" anchor="t" anchorCtr="0" upright="1">
-                        <a:noAutofit/>
-                      </wps:bodyPr>
-                    </wps:wsp>
-                  </wpg:wgp>
-                </a:graphicData>
-              </a:graphic>
-              <wp14:sizeRelH relativeFrom="page">
-                <wp14:pctWidth>100000</wp14:pctWidth>
-              </wp14:sizeRelH>
-              <wp14:sizeRelV relativeFrom="bottomMargin">
-                <wp14:pctHeight>91000</wp14:pctHeight>
-              </wp14:sizeRelV>
-            </wp:anchor>
-          </w:drawing>
-        </mc:Choice>
-        <mc:Fallback>
-          <w:pict>
-            <v:group w14:anchorId="029DEF76" id="Group 441" o:spid="_x0000_s1026" style="position:absolute;margin-left:0;margin-top:0;width:610.8pt;height:65.5pt;flip:y;z-index:251663360;mso-width-percent:1000;mso-height-percent:910;mso-position-horizontal:center;mso-position-horizontal-relative:page;mso-position-vertical:bottom;mso-position-vertical-relative:page;mso-width-percent:1000;mso-height-percent:910;mso-height-relative:bottom-margin-area" coordorigin="8,9" coordsize="12208,1439" o:gfxdata="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" o:allowincell="f">
-              <v:shapetype id="_x0000_t32" coordsize="21600,21600" o:spt="32" o:oned="t" path="m,l21600,21600e" filled="f">
-                <v:path arrowok="t" fillok="f" o:connecttype="none"/>
-                <o:lock v:ext="edit" shapetype="t"/>
-              </v:shapetype>
-              <v:shape id="AutoShape 4" o:spid="_x0000_s1027" type="#_x0000_t32" style="position:absolute;left:9;top:1433;width:12207;height:0;visibility:visible;mso-wrap-style:square" o:connectortype="straight" o:gfxdata="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" strokecolor="#31849b"/>
-              <v:rect id="Rectangle 443" o:spid="_x0000_s1028" style="position:absolute;left:8;top:9;width:4031;height:1439;visibility:visible;mso-wrap-style:square;v-text-anchor:top" o:gfxdata="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" filled="f" stroked="f"/>
-              <w10:wrap anchorx="page" anchory="page"/>
-            </v:group>
-          </w:pict>
-        </mc:Fallback>
-      </mc:AlternateContent>
+      <w:t>Sec- C2(CC)</w:t>
     </w:r>
   </w:p>
 </w:ftr>
 </file>
 
 <file path=word/footnotes.xml><?xml version="1.0" encoding="utf-8"?>
-<w:footnotes xmlns:wpc="http://schemas.microsoft.com/office/word/2010/wordprocessingCanvas" xmlns:cx="http://schemas.microsoft.com/office/drawing/2014/chartex" xmlns:cx1="http://schemas.microsoft.com/office/drawing/2015/9/8/chartex" xmlns:cx2="http://schemas.microsoft.com/office/drawing/2015/10/21/chartex" xmlns:cx3="http://schemas.microsoft.com/office/drawing/2016/5/9/chartex" xmlns:cx4="http://schemas.microsoft.com/office/drawing/2016/5/10/chartex" xmlns:cx5="http://schemas.microsoft.com/office/drawing/2016/5/11/chartex" xmlns:cx6="http://schemas.microsoft.com/office/drawing/2016/5/12/chartex" xmlns:cx7="http://schemas.microsoft.com/office/drawing/2016/5/13/chartex" xmlns:cx8="http://schemas.microsoft.com/office/drawing/2016/5/14/chartex" xmlns:mc="http://schemas.openxmlformats.org/markup-compatibility/2006" xmlns:aink="http://schemas.microsoft.com/office/drawing/2016/ink" xmlns:am3d="http://schemas.microsoft.com/office/drawing/2017/model3d" xmlns:o="urn:schemas-microsoft-com:office:office" xmlns:r="http://schemas.openxmlformats.org/officeDocument/2006/relationships" xmlns:m="http://schemas.openxmlformats.org/officeDocument/2006/math" xmlns:v="urn:schemas-microsoft-com:vml" xmlns:wp14="http://schemas.microsoft.com/office/word/2010/wordprocessingDrawing" xmlns:wp="http://schemas.openxmlformats.org/drawingml/2006/wordprocessingDrawing" xmlns:w10="urn:schemas-microsoft-com:office:word" xmlns:w="http://schemas.openxmlformats.org/wordprocessingml/2006/main" xmlns:w14="http://schemas.microsoft.com/office/word/2010/wordml" xmlns:w15="http://schemas.microsoft.com/office/word/2012/wordml" xmlns:w16cex="http://schemas.microsoft.com/office/word/2018/wordml/cex" xmlns:w16cid="http://schemas.microsoft.com/office/word/2016/wordml/cid" xmlns:w16="http://schemas.microsoft.com/office/word/2018/wordml" xmlns:w16se="http://schemas.microsoft.com/office/word/2015/wordml/symex" xmlns:wpg="http://schemas.microsoft.com/office/word/2010/wordprocessingGroup" xmlns:wpi="http://schemas.microsoft.com/office/word/2010/wordprocessingInk" xmlns:wne="http://schemas.microsoft.com/office/word/2006/wordml" xmlns:wps="http://schemas.microsoft.com/office/word/2010/wordprocessingShape" mc:Ignorable="w14 w15 w16se w16cid w16 w16cex wp14">
-  <w:footnote w:type="separator" w:id="-1">
+<w:footnotes xmlns:ve="http://schemas.openxmlformats.org/markup-compatibility/2006" xmlns:o="urn:schemas-microsoft-com:office:office" xmlns:r="http://schemas.openxmlformats.org/officeDocument/2006/relationships" xmlns:m="http://schemas.openxmlformats.org/officeDocument/2006/math" xmlns:v="urn:schemas-microsoft-com:vml" xmlns:wp="http://schemas.openxmlformats.org/drawingml/2006/wordprocessingDrawing" xmlns:w10="urn:schemas-microsoft-com:office:word" xmlns:w="http://schemas.openxmlformats.org/wordprocessingml/2006/main" xmlns:wne="http://schemas.microsoft.com/office/word/2006/wordml">
+  <w:footnote w:type="separator" w:id="0">
     <w:p>
       <w:pPr>
         <w:spacing w:after="0" w:line="240" w:lineRule="auto"/>
@@ -691,7 +593,7 @@
       </w:r>
     </w:p>
   </w:footnote>
-  <w:footnote w:type="continuationSeparator" w:id="0">
+  <w:footnote w:type="continuationSeparator" w:id="1">
     <w:p>
       <w:pPr>
         <w:spacing w:after="0" w:line="240" w:lineRule="auto"/>
@@ -705,7 +607,7 @@
 </file>
 
 <file path=word/header1.xml><?xml version="1.0" encoding="utf-8"?>
-<w:hdr xmlns:wpc="http://schemas.microsoft.com/office/word/2010/wordprocessingCanvas" xmlns:cx="http://schemas.microsoft.com/office/drawing/2014/chartex" xmlns:cx1="http://schemas.microsoft.com/office/drawing/2015/9/8/chartex" xmlns:cx2="http://schemas.microsoft.com/office/drawing/2015/10/21/chartex" xmlns:cx3="http://schemas.microsoft.com/office/drawing/2016/5/9/chartex" xmlns:cx4="http://schemas.microsoft.com/office/drawing/2016/5/10/chartex" xmlns:cx5="http://schemas.microsoft.com/office/drawing/2016/5/11/chartex" xmlns:cx6="http://schemas.microsoft.com/office/drawing/2016/5/12/chartex" xmlns:cx7="http://schemas.microsoft.com/office/drawing/2016/5/13/chartex" xmlns:cx8="http://schemas.microsoft.com/office/drawing/2016/5/14/chartex" xmlns:mc="http://schemas.openxmlformats.org/markup-compatibility/2006" xmlns:aink="http://schemas.microsoft.com/office/drawing/2016/ink" xmlns:am3d="http://schemas.microsoft.com/office/drawing/2017/model3d" xmlns:o="urn:schemas-microsoft-com:office:office" xmlns:r="http://schemas.openxmlformats.org/officeDocument/2006/relationships" xmlns:m="http://schemas.openxmlformats.org/officeDocument/2006/math" xmlns:v="urn:schemas-microsoft-com:vml" xmlns:wp14="http://schemas.microsoft.com/office/word/2010/wordprocessingDrawing" xmlns:wp="http://schemas.openxmlformats.org/drawingml/2006/wordprocessingDrawing" xmlns:w10="urn:schemas-microsoft-com:office:word" xmlns:w="http://schemas.openxmlformats.org/wordprocessingml/2006/main" xmlns:w14="http://schemas.microsoft.com/office/word/2010/wordml" xmlns:w15="http://schemas.microsoft.com/office/word/2012/wordml" xmlns:w16cex="http://schemas.microsoft.com/office/word/2018/wordml/cex" xmlns:w16cid="http://schemas.microsoft.com/office/word/2016/wordml/cid" xmlns:w16="http://schemas.microsoft.com/office/word/2018/wordml" xmlns:w16se="http://schemas.microsoft.com/office/word/2015/wordml/symex" xmlns:wpg="http://schemas.microsoft.com/office/word/2010/wordprocessingGroup" xmlns:wpi="http://schemas.microsoft.com/office/word/2010/wordprocessingInk" xmlns:wne="http://schemas.microsoft.com/office/word/2006/wordml" xmlns:wps="http://schemas.microsoft.com/office/word/2010/wordprocessingShape" mc:Ignorable="w14 w15 w16se w16cid w16 w16cex wp14">
+<w:hdr xmlns:ve="http://schemas.openxmlformats.org/markup-compatibility/2006" xmlns:o="urn:schemas-microsoft-com:office:office" xmlns:r="http://schemas.openxmlformats.org/officeDocument/2006/relationships" xmlns:m="http://schemas.openxmlformats.org/officeDocument/2006/math" xmlns:v="urn:schemas-microsoft-com:vml" xmlns:wp="http://schemas.openxmlformats.org/drawingml/2006/wordprocessingDrawing" xmlns:w10="urn:schemas-microsoft-com:office:word" xmlns:w="http://schemas.openxmlformats.org/wordprocessingml/2006/main" xmlns:wne="http://schemas.microsoft.com/office/word/2006/wordml">
   <w:p>
     <w:pPr>
       <w:pStyle w:val="Footer"/>
@@ -725,22 +627,25 @@
       </w:rPr>
       <w:tab/>
     </w:r>
-    <w:r>
+  </w:p>
+  <w:p>
+    <w:pPr>
+      <w:pStyle w:val="Footer"/>
       <w:rPr>
         <w:rFonts w:asciiTheme="majorHAnsi" w:eastAsiaTheme="majorEastAsia" w:hAnsiTheme="majorHAnsi" w:cstheme="majorBidi"/>
       </w:rPr>
-      <w:t>Manya Pathak</w:t>
-    </w:r>
-  </w:p>
-  <w:p>
-    <w:pPr>
-      <w:pStyle w:val="Header"/>
     </w:pPr>
     <w:r>
       <w:rPr>
         <w:rFonts w:asciiTheme="majorHAnsi" w:eastAsiaTheme="majorEastAsia" w:hAnsiTheme="majorHAnsi" w:cstheme="majorBidi"/>
       </w:rPr>
-      <w:tab/>
+      <w:t>Soft Computing Laboratory                                                                                                        CS14.451</w:t>
+    </w:r>
+    <w:r>
+      <w:rPr>
+        <w:rFonts w:asciiTheme="majorHAnsi" w:eastAsiaTheme="majorEastAsia" w:hAnsiTheme="majorHAnsi" w:cstheme="majorBidi"/>
+      </w:rPr>
+      <w:ptab w:relativeTo="margin" w:alignment="right" w:leader="none"/>
     </w:r>
     <w:r>
       <w:rPr>
@@ -748,154 +653,13 @@
       </w:rPr>
       <w:tab/>
     </w:r>
-    <w:r>
-      <w:rPr>
-        <w:rFonts w:asciiTheme="majorHAnsi" w:eastAsiaTheme="majorEastAsia" w:hAnsiTheme="majorHAnsi" w:cstheme="majorBidi"/>
-        <w:noProof/>
-        <w:lang w:val="en-GB" w:eastAsia="en-GB"/>
-      </w:rPr>
-      <mc:AlternateContent>
-        <mc:Choice Requires="wpg">
-          <w:drawing>
-            <wp:anchor distT="0" distB="0" distL="114300" distR="114300" simplePos="0" relativeHeight="251661312" behindDoc="0" locked="0" layoutInCell="1" allowOverlap="1" wp14:anchorId="6A616783" wp14:editId="38118B4A">
-              <wp:simplePos x="0" y="0"/>
-              <wp:positionH relativeFrom="page">
-                <wp:align>center</wp:align>
-              </wp:positionH>
-              <wp:positionV relativeFrom="page">
-                <wp:align>top</wp:align>
-              </wp:positionV>
-              <wp:extent cx="7752080" cy="843915"/>
-              <wp:effectExtent l="0" t="0" r="0" b="0"/>
-              <wp:wrapNone/>
-              <wp:docPr id="468" name="Group 468"/>
-              <wp:cNvGraphicFramePr>
-                <a:graphicFrameLocks xmlns:a="http://schemas.openxmlformats.org/drawingml/2006/main"/>
-              </wp:cNvGraphicFramePr>
-              <a:graphic xmlns:a="http://schemas.openxmlformats.org/drawingml/2006/main">
-                <a:graphicData uri="http://schemas.microsoft.com/office/word/2010/wordprocessingGroup">
-                  <wpg:wgp>
-                    <wpg:cNvGrpSpPr>
-                      <a:grpSpLocks/>
-                    </wpg:cNvGrpSpPr>
-                    <wpg:grpSpPr bwMode="auto">
-                      <a:xfrm>
-                        <a:off x="0" y="0"/>
-                        <a:ext cx="7752080" cy="843915"/>
-                        <a:chOff x="8" y="9"/>
-                        <a:chExt cx="15823" cy="1439"/>
-                      </a:xfrm>
-                    </wpg:grpSpPr>
-                    <wps:wsp>
-                      <wps:cNvPr id="469" name="AutoShape 4"/>
-                      <wps:cNvCnPr>
-                        <a:cxnSpLocks noChangeShapeType="1"/>
-                      </wps:cNvCnPr>
-                      <wps:spPr bwMode="auto">
-                        <a:xfrm>
-                          <a:off x="9" y="1431"/>
-                          <a:ext cx="15822" cy="0"/>
-                        </a:xfrm>
-                        <a:prstGeom prst="straightConnector1">
-                          <a:avLst/>
-                        </a:prstGeom>
-                        <a:noFill/>
-                        <a:ln w="9525">
-                          <a:solidFill>
-                            <a:srgbClr val="31849B"/>
-                          </a:solidFill>
-                          <a:round/>
-                          <a:headEnd/>
-                          <a:tailEnd/>
-                        </a:ln>
-                        <a:extLst>
-                          <a:ext uri="{909E8E84-426E-40DD-AFC4-6F175D3DCCD1}">
-                            <a14:hiddenFill xmlns:a14="http://schemas.microsoft.com/office/drawing/2010/main">
-                              <a:noFill/>
-                            </a14:hiddenFill>
-                          </a:ext>
-                        </a:extLst>
-                      </wps:spPr>
-                      <wps:bodyPr/>
-                    </wps:wsp>
-                    <wps:wsp>
-                      <wps:cNvPr id="470" name="Rectangle 470"/>
-                      <wps:cNvSpPr>
-                        <a:spLocks noChangeArrowheads="1"/>
-                      </wps:cNvSpPr>
-                      <wps:spPr bwMode="auto">
-                        <a:xfrm>
-                          <a:off x="8" y="9"/>
-                          <a:ext cx="4031" cy="1439"/>
-                        </a:xfrm>
-                        <a:prstGeom prst="rect">
-                          <a:avLst/>
-                        </a:prstGeom>
-                        <a:noFill/>
-                        <a:extLst>
-                          <a:ext uri="{909E8E84-426E-40DD-AFC4-6F175D3DCCD1}">
-                            <a14:hiddenFill xmlns:a14="http://schemas.microsoft.com/office/drawing/2010/main">
-                              <a:solidFill>
-                                <a:srgbClr val="FFFFFF"/>
-                              </a:solidFill>
-                            </a14:hiddenFill>
-                          </a:ext>
-                          <a:ext uri="{91240B29-F687-4F45-9708-019B960494DF}">
-                            <a14:hiddenLine xmlns:a14="http://schemas.microsoft.com/office/drawing/2010/main" w="9525">
-                              <a:solidFill>
-                                <a:srgbClr val="000000"/>
-                              </a:solidFill>
-                              <a:miter lim="800000"/>
-                              <a:headEnd/>
-                              <a:tailEnd/>
-                            </a14:hiddenLine>
-                          </a:ext>
-                        </a:extLst>
-                      </wps:spPr>
-                      <wps:bodyPr rot="0" vert="horz" wrap="square" lIns="91440" tIns="45720" rIns="91440" bIns="45720" anchor="t" anchorCtr="0" upright="1">
-                        <a:noAutofit/>
-                      </wps:bodyPr>
-                    </wps:wsp>
-                  </wpg:wgp>
-                </a:graphicData>
-              </a:graphic>
-              <wp14:sizeRelH relativeFrom="page">
-                <wp14:pctWidth>100000</wp14:pctWidth>
-              </wp14:sizeRelH>
-              <wp14:sizeRelV relativeFrom="topMargin">
-                <wp14:pctHeight>92500</wp14:pctHeight>
-              </wp14:sizeRelV>
-            </wp:anchor>
-          </w:drawing>
-        </mc:Choice>
-        <mc:Fallback>
-          <w:pict>
-            <v:group w14:anchorId="638746E0" id="Group 468" o:spid="_x0000_s1026" style="position:absolute;margin-left:0;margin-top:0;width:610.4pt;height:66.45pt;z-index:251661312;mso-width-percent:1000;mso-height-percent:925;mso-position-horizontal:center;mso-position-horizontal-relative:page;mso-position-vertical:top;mso-position-vertical-relative:page;mso-width-percent:1000;mso-height-percent:925;mso-height-relative:top-margin-area" coordorigin="8,9" coordsize="15823,1439" o:gfxdata="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">
-              <v:shapetype id="_x0000_t32" coordsize="21600,21600" o:spt="32" o:oned="t" path="m,l21600,21600e" filled="f">
-                <v:path arrowok="t" fillok="f" o:connecttype="none"/>
-                <o:lock v:ext="edit" shapetype="t"/>
-              </v:shapetype>
-              <v:shape id="AutoShape 4" o:spid="_x0000_s1027" type="#_x0000_t32" style="position:absolute;left:9;top:1431;width:15822;height:0;visibility:visible;mso-wrap-style:square" o:connectortype="straight" o:gfxdata="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" strokecolor="#31849b"/>
-              <v:rect id="Rectangle 470" o:spid="_x0000_s1028" style="position:absolute;left:8;top:9;width:4031;height:1439;visibility:visible;mso-wrap-style:square;v-text-anchor:top" o:gfxdata="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" filled="f" stroked="f"/>
-              <w10:wrap anchorx="page" anchory="page"/>
-            </v:group>
-          </w:pict>
-        </mc:Fallback>
-      </mc:AlternateContent>
-    </w:r>
-    <w:r>
-      <w:rPr>
-        <w:rFonts w:asciiTheme="majorHAnsi" w:eastAsiaTheme="majorEastAsia" w:hAnsiTheme="majorHAnsi" w:cstheme="majorBidi"/>
-      </w:rPr>
-      <w:t>170377</w:t>
-    </w:r>
   </w:p>
 </w:hdr>
 </file>
 
 <file path=word/numbering.xml><?xml version="1.0" encoding="utf-8"?>
-<w:numbering xmlns:wpc="http://schemas.microsoft.com/office/word/2010/wordprocessingCanvas" xmlns:cx="http://schemas.microsoft.com/office/drawing/2014/chartex" xmlns:cx1="http://schemas.microsoft.com/office/drawing/2015/9/8/chartex" xmlns:cx2="http://schemas.microsoft.com/office/drawing/2015/10/21/chartex" xmlns:cx3="http://schemas.microsoft.com/office/drawing/2016/5/9/chartex" xmlns:cx4="http://schemas.microsoft.com/office/drawing/2016/5/10/chartex" xmlns:cx5="http://schemas.microsoft.com/office/drawing/2016/5/11/chartex" xmlns:cx6="http://schemas.microsoft.com/office/drawing/2016/5/12/chartex" xmlns:cx7="http://schemas.microsoft.com/office/drawing/2016/5/13/chartex" xmlns:cx8="http://schemas.microsoft.com/office/drawing/2016/5/14/chartex" xmlns:mc="http://schemas.openxmlformats.org/markup-compatibility/2006" xmlns:aink="http://schemas.microsoft.com/office/drawing/2016/ink" xmlns:am3d="http://schemas.microsoft.com/office/drawing/2017/model3d" xmlns:o="urn:schemas-microsoft-com:office:office" xmlns:r="http://schemas.openxmlformats.org/officeDocument/2006/relationships" xmlns:m="http://schemas.openxmlformats.org/officeDocument/2006/math" xmlns:v="urn:schemas-microsoft-com:vml" xmlns:wp14="http://schemas.microsoft.com/office/word/2010/wordprocessingDrawing" xmlns:wp="http://schemas.openxmlformats.org/drawingml/2006/wordprocessingDrawing" xmlns:w10="urn:schemas-microsoft-com:office:word" xmlns:w="http://schemas.openxmlformats.org/wordprocessingml/2006/main" xmlns:w14="http://schemas.microsoft.com/office/word/2010/wordml" xmlns:w15="http://schemas.microsoft.com/office/word/2012/wordml" xmlns:w16cex="http://schemas.microsoft.com/office/word/2018/wordml/cex" xmlns:w16cid="http://schemas.microsoft.com/office/word/2016/wordml/cid" xmlns:w16="http://schemas.microsoft.com/office/word/2018/wordml" xmlns:w16se="http://schemas.microsoft.com/office/word/2015/wordml/symex" xmlns:wpg="http://schemas.microsoft.com/office/word/2010/wordprocessingGroup" xmlns:wpi="http://schemas.microsoft.com/office/word/2010/wordprocessingInk" xmlns:wne="http://schemas.microsoft.com/office/word/2006/wordml" xmlns:wps="http://schemas.microsoft.com/office/word/2010/wordprocessingShape" mc:Ignorable="w14 w15 w16se w16cid w16 w16cex wp14">
-  <w:abstractNum w:abstractNumId="0" w15:restartNumberingAfterBreak="0">
+<w:numbering xmlns:ve="http://schemas.openxmlformats.org/markup-compatibility/2006" xmlns:o="urn:schemas-microsoft-com:office:office" xmlns:r="http://schemas.openxmlformats.org/officeDocument/2006/relationships" xmlns:m="http://schemas.openxmlformats.org/officeDocument/2006/math" xmlns:v="urn:schemas-microsoft-com:vml" xmlns:wp="http://schemas.openxmlformats.org/drawingml/2006/wordprocessingDrawing" xmlns:w10="urn:schemas-microsoft-com:office:word" xmlns:w="http://schemas.openxmlformats.org/wordprocessingml/2006/main" xmlns:wne="http://schemas.microsoft.com/office/word/2006/wordml">
+  <w:abstractNum w:abstractNumId="0">
     <w:nsid w:val="172E77D9"/>
     <w:multiLevelType w:val="hybridMultilevel"/>
     <w:tmpl w:val="49DAA166"/>
@@ -981,7 +745,7 @@
       </w:pPr>
     </w:lvl>
   </w:abstractNum>
-  <w:abstractNum w:abstractNumId="1" w15:restartNumberingAfterBreak="0">
+  <w:abstractNum w:abstractNumId="1">
     <w:nsid w:val="1CE406FC"/>
     <w:multiLevelType w:val="hybridMultilevel"/>
     <w:tmpl w:val="4DA64956"/>
@@ -1067,7 +831,7 @@
       </w:pPr>
     </w:lvl>
   </w:abstractNum>
-  <w:abstractNum w:abstractNumId="2" w15:restartNumberingAfterBreak="0">
+  <w:abstractNum w:abstractNumId="2">
     <w:nsid w:val="22776C5D"/>
     <w:multiLevelType w:val="hybridMultilevel"/>
     <w:tmpl w:val="E73C81C6"/>
@@ -1180,7 +944,7 @@
       </w:rPr>
     </w:lvl>
   </w:abstractNum>
-  <w:abstractNum w:abstractNumId="3" w15:restartNumberingAfterBreak="0">
+  <w:abstractNum w:abstractNumId="3">
     <w:nsid w:val="2DA67C05"/>
     <w:multiLevelType w:val="hybridMultilevel"/>
     <w:tmpl w:val="641863F2"/>
@@ -1266,7 +1030,7 @@
       </w:pPr>
     </w:lvl>
   </w:abstractNum>
-  <w:abstractNum w:abstractNumId="4" w15:restartNumberingAfterBreak="0">
+  <w:abstractNum w:abstractNumId="4">
     <w:nsid w:val="506A41A6"/>
     <w:multiLevelType w:val="multilevel"/>
     <w:tmpl w:val="9B2C6F32"/>
@@ -1379,7 +1143,7 @@
       </w:pPr>
     </w:lvl>
   </w:abstractNum>
-  <w:abstractNum w:abstractNumId="5" w15:restartNumberingAfterBreak="0">
+  <w:abstractNum w:abstractNumId="5">
     <w:nsid w:val="561B10DF"/>
     <w:multiLevelType w:val="hybridMultilevel"/>
     <w:tmpl w:val="38405622"/>
@@ -1468,7 +1232,7 @@
       </w:pPr>
     </w:lvl>
   </w:abstractNum>
-  <w:abstractNum w:abstractNumId="6" w15:restartNumberingAfterBreak="0">
+  <w:abstractNum w:abstractNumId="6">
     <w:nsid w:val="708A3E0F"/>
     <w:multiLevelType w:val="hybridMultilevel"/>
     <w:tmpl w:val="0E481FDE"/>
@@ -1554,7 +1318,7 @@
       </w:pPr>
     </w:lvl>
   </w:abstractNum>
-  <w:abstractNum w:abstractNumId="7" w15:restartNumberingAfterBreak="0">
+  <w:abstractNum w:abstractNumId="7">
     <w:nsid w:val="7F715733"/>
     <w:multiLevelType w:val="hybridMultilevel"/>
     <w:tmpl w:val="366C5E84"/>
@@ -1668,7 +1432,7 @@
 </file>
 
 <file path=word/styles.xml><?xml version="1.0" encoding="utf-8"?>
-<w:styles xmlns:mc="http://schemas.openxmlformats.org/markup-compatibility/2006" xmlns:r="http://schemas.openxmlformats.org/officeDocument/2006/relationships" xmlns:w="http://schemas.openxmlformats.org/wordprocessingml/2006/main" xmlns:w14="http://schemas.microsoft.com/office/word/2010/wordml" xmlns:w15="http://schemas.microsoft.com/office/word/2012/wordml" xmlns:w16cex="http://schemas.microsoft.com/office/word/2018/wordml/cex" xmlns:w16cid="http://schemas.microsoft.com/office/word/2016/wordml/cid" xmlns:w16="http://schemas.microsoft.com/office/word/2018/wordml" xmlns:w16se="http://schemas.microsoft.com/office/word/2015/wordml/symex" mc:Ignorable="w14 w15 w16se w16cid w16 w16cex">
+<w:styles xmlns:r="http://schemas.openxmlformats.org/officeDocument/2006/relationships" xmlns:w="http://schemas.openxmlformats.org/wordprocessingml/2006/main">
   <w:docDefaults>
     <w:rPrDefault>
       <w:rPr>
@@ -1684,383 +1448,144 @@
       </w:pPr>
     </w:pPrDefault>
   </w:docDefaults>
-  <w:latentStyles w:defLockedState="0" w:defUIPriority="99" w:defSemiHidden="0" w:defUnhideWhenUsed="0" w:defQFormat="0" w:count="376">
-    <w:lsdException w:name="Normal" w:uiPriority="0" w:qFormat="1"/>
-    <w:lsdException w:name="heading 1" w:uiPriority="9" w:qFormat="1"/>
-    <w:lsdException w:name="heading 2" w:semiHidden="1" w:uiPriority="9" w:unhideWhenUsed="1" w:qFormat="1"/>
-    <w:lsdException w:name="heading 3" w:semiHidden="1" w:uiPriority="9" w:unhideWhenUsed="1" w:qFormat="1"/>
-    <w:lsdException w:name="heading 4" w:semiHidden="1" w:uiPriority="9" w:unhideWhenUsed="1" w:qFormat="1"/>
-    <w:lsdException w:name="heading 5" w:semiHidden="1" w:uiPriority="9" w:unhideWhenUsed="1" w:qFormat="1"/>
-    <w:lsdException w:name="heading 6" w:semiHidden="1" w:uiPriority="9" w:unhideWhenUsed="1" w:qFormat="1"/>
-    <w:lsdException w:name="heading 7" w:semiHidden="1" w:uiPriority="9" w:unhideWhenUsed="1" w:qFormat="1"/>
-    <w:lsdException w:name="heading 8" w:semiHidden="1" w:uiPriority="9" w:unhideWhenUsed="1" w:qFormat="1"/>
-    <w:lsdException w:name="heading 9" w:semiHidden="1" w:uiPriority="9" w:unhideWhenUsed="1" w:qFormat="1"/>
-    <w:lsdException w:name="index 1" w:semiHidden="1" w:unhideWhenUsed="1"/>
-    <w:lsdException w:name="index 2" w:semiHidden="1" w:unhideWhenUsed="1"/>
-    <w:lsdException w:name="index 3" w:semiHidden="1" w:unhideWhenUsed="1"/>
-    <w:lsdException w:name="index 4" w:semiHidden="1" w:unhideWhenUsed="1"/>
-    <w:lsdException w:name="index 5" w:semiHidden="1" w:unhideWhenUsed="1"/>
-    <w:lsdException w:name="index 6" w:semiHidden="1" w:unhideWhenUsed="1"/>
-    <w:lsdException w:name="index 7" w:semiHidden="1" w:unhideWhenUsed="1"/>
-    <w:lsdException w:name="index 8" w:semiHidden="1" w:unhideWhenUsed="1"/>
-    <w:lsdException w:name="index 9" w:semiHidden="1" w:unhideWhenUsed="1"/>
-    <w:lsdException w:name="toc 1" w:semiHidden="1" w:uiPriority="39" w:unhideWhenUsed="1"/>
-    <w:lsdException w:name="toc 2" w:semiHidden="1" w:uiPriority="39" w:unhideWhenUsed="1"/>
-    <w:lsdException w:name="toc 3" w:semiHidden="1" w:uiPriority="39" w:unhideWhenUsed="1"/>
-    <w:lsdException w:name="toc 4" w:semiHidden="1" w:uiPriority="39" w:unhideWhenUsed="1"/>
-    <w:lsdException w:name="toc 5" w:semiHidden="1" w:uiPriority="39" w:unhideWhenUsed="1"/>
-    <w:lsdException w:name="toc 6" w:semiHidden="1" w:uiPriority="39" w:unhideWhenUsed="1"/>
-    <w:lsdException w:name="toc 7" w:semiHidden="1" w:uiPriority="39" w:unhideWhenUsed="1"/>
-    <w:lsdException w:name="toc 8" w:semiHidden="1" w:uiPriority="39" w:unhideWhenUsed="1"/>
-    <w:lsdException w:name="toc 9" w:semiHidden="1" w:uiPriority="39" w:unhideWhenUsed="1"/>
-    <w:lsdException w:name="Normal Indent" w:semiHidden="1" w:unhideWhenUsed="1"/>
-    <w:lsdException w:name="footnote text" w:semiHidden="1" w:unhideWhenUsed="1"/>
-    <w:lsdException w:name="annotation text" w:semiHidden="1" w:unhideWhenUsed="1"/>
-    <w:lsdException w:name="header" w:semiHidden="1" w:unhideWhenUsed="1"/>
-    <w:lsdException w:name="footer" w:semiHidden="1" w:unhideWhenUsed="1"/>
-    <w:lsdException w:name="index heading" w:semiHidden="1" w:unhideWhenUsed="1"/>
-    <w:lsdException w:name="caption" w:semiHidden="1" w:uiPriority="35" w:unhideWhenUsed="1" w:qFormat="1"/>
-    <w:lsdException w:name="table of figures" w:semiHidden="1" w:unhideWhenUsed="1"/>
-    <w:lsdException w:name="envelope address" w:semiHidden="1" w:unhideWhenUsed="1"/>
-    <w:lsdException w:name="envelope return" w:semiHidden="1" w:unhideWhenUsed="1"/>
-    <w:lsdException w:name="footnote reference" w:semiHidden="1" w:unhideWhenUsed="1"/>
-    <w:lsdException w:name="annotation reference" w:semiHidden="1" w:unhideWhenUsed="1"/>
-    <w:lsdException w:name="line number" w:semiHidden="1" w:unhideWhenUsed="1"/>
-    <w:lsdException w:name="page number" w:semiHidden="1" w:unhideWhenUsed="1"/>
-    <w:lsdException w:name="endnote reference" w:semiHidden="1" w:unhideWhenUsed="1"/>
-    <w:lsdException w:name="endnote text" w:semiHidden="1" w:unhideWhenUsed="1"/>
-    <w:lsdException w:name="table of authorities" w:semiHidden="1" w:unhideWhenUsed="1"/>
-    <w:lsdException w:name="macro" w:semiHidden="1" w:unhideWhenUsed="1"/>
-    <w:lsdException w:name="toa heading" w:semiHidden="1" w:unhideWhenUsed="1"/>
-    <w:lsdException w:name="List" w:semiHidden="1" w:unhideWhenUsed="1"/>
-    <w:lsdException w:name="List Bullet" w:semiHidden="1" w:unhideWhenUsed="1"/>
-    <w:lsdException w:name="List Number" w:semiHidden="1" w:unhideWhenUsed="1"/>
-    <w:lsdException w:name="List 2" w:semiHidden="1" w:unhideWhenUsed="1"/>
-    <w:lsdException w:name="List 3" w:semiHidden="1" w:unhideWhenUsed="1"/>
-    <w:lsdException w:name="List 4" w:semiHidden="1" w:unhideWhenUsed="1"/>
-    <w:lsdException w:name="List 5" w:semiHidden="1" w:unhideWhenUsed="1"/>
-    <w:lsdException w:name="List Bullet 2" w:semiHidden="1" w:unhideWhenUsed="1"/>
-    <w:lsdException w:name="List Bullet 3" w:semiHidden="1" w:unhideWhenUsed="1"/>
-    <w:lsdException w:name="List Bullet 4" w:semiHidden="1" w:unhideWhenUsed="1"/>
-    <w:lsdException w:name="List Bullet 5" w:semiHidden="1" w:unhideWhenUsed="1"/>
-    <w:lsdException w:name="List Number 2" w:semiHidden="1" w:unhideWhenUsed="1"/>
-    <w:lsdException w:name="List Number 3" w:semiHidden="1" w:unhideWhenUsed="1"/>
-    <w:lsdException w:name="List Number 4" w:semiHidden="1" w:unhideWhenUsed="1"/>
-    <w:lsdException w:name="List Number 5" w:semiHidden="1" w:unhideWhenUsed="1"/>
-    <w:lsdException w:name="Title" w:uiPriority="10" w:qFormat="1"/>
-    <w:lsdException w:name="Closing" w:semiHidden="1" w:unhideWhenUsed="1"/>
-    <w:lsdException w:name="Signature" w:semiHidden="1" w:unhideWhenUsed="1"/>
-    <w:lsdException w:name="Default Paragraph Font" w:semiHidden="1" w:uiPriority="1" w:unhideWhenUsed="1"/>
-    <w:lsdException w:name="Body Text" w:semiHidden="1" w:unhideWhenUsed="1"/>
-    <w:lsdException w:name="Body Text Indent" w:semiHidden="1" w:unhideWhenUsed="1"/>
-    <w:lsdException w:name="List Continue" w:semiHidden="1" w:unhideWhenUsed="1"/>
-    <w:lsdException w:name="List Continue 2" w:semiHidden="1" w:unhideWhenUsed="1"/>
-    <w:lsdException w:name="List Continue 3" w:semiHidden="1" w:unhideWhenUsed="1"/>
-    <w:lsdException w:name="List Continue 4" w:semiHidden="1" w:unhideWhenUsed="1"/>
-    <w:lsdException w:name="List Continue 5" w:semiHidden="1" w:unhideWhenUsed="1"/>
-    <w:lsdException w:name="Message Header" w:semiHidden="1" w:unhideWhenUsed="1"/>
-    <w:lsdException w:name="Subtitle" w:uiPriority="11" w:qFormat="1"/>
-    <w:lsdException w:name="Salutation" w:semiHidden="1" w:unhideWhenUsed="1"/>
-    <w:lsdException w:name="Date" w:semiHidden="1" w:unhideWhenUsed="1"/>
-    <w:lsdException w:name="Body Text First Indent" w:semiHidden="1" w:unhideWhenUsed="1"/>
-    <w:lsdException w:name="Body Text First Indent 2" w:semiHidden="1" w:unhideWhenUsed="1"/>
-    <w:lsdException w:name="Note Heading" w:semiHidden="1" w:unhideWhenUsed="1"/>
-    <w:lsdException w:name="Body Text 2" w:semiHidden="1" w:unhideWhenUsed="1"/>
-    <w:lsdException w:name="Body Text 3" w:semiHidden="1" w:unhideWhenUsed="1"/>
-    <w:lsdException w:name="Body Text Indent 2" w:semiHidden="1" w:unhideWhenUsed="1"/>
-    <w:lsdException w:name="Body Text Indent 3" w:semiHidden="1" w:unhideWhenUsed="1"/>
-    <w:lsdException w:name="Block Text" w:semiHidden="1" w:unhideWhenUsed="1"/>
-    <w:lsdException w:name="Hyperlink" w:semiHidden="1" w:unhideWhenUsed="1"/>
-    <w:lsdException w:name="FollowedHyperlink" w:semiHidden="1" w:unhideWhenUsed="1"/>
-    <w:lsdException w:name="Strong" w:uiPriority="22" w:qFormat="1"/>
-    <w:lsdException w:name="Emphasis" w:uiPriority="20" w:qFormat="1"/>
-    <w:lsdException w:name="Document Map" w:semiHidden="1" w:unhideWhenUsed="1"/>
-    <w:lsdException w:name="Plain Text" w:semiHidden="1" w:unhideWhenUsed="1"/>
-    <w:lsdException w:name="E-mail Signature" w:semiHidden="1" w:unhideWhenUsed="1"/>
-    <w:lsdException w:name="HTML Top of Form" w:semiHidden="1" w:unhideWhenUsed="1"/>
-    <w:lsdException w:name="HTML Bottom of Form" w:semiHidden="1" w:unhideWhenUsed="1"/>
-    <w:lsdException w:name="Normal (Web)" w:semiHidden="1" w:unhideWhenUsed="1"/>
-    <w:lsdException w:name="HTML Acronym" w:semiHidden="1" w:unhideWhenUsed="1"/>
-    <w:lsdException w:name="HTML Address" w:semiHidden="1" w:unhideWhenUsed="1"/>
-    <w:lsdException w:name="HTML Cite" w:semiHidden="1" w:unhideWhenUsed="1"/>
-    <w:lsdException w:name="HTML Code" w:semiHidden="1" w:unhideWhenUsed="1"/>
-    <w:lsdException w:name="HTML Definition" w:semiHidden="1" w:unhideWhenUsed="1"/>
-    <w:lsdException w:name="HTML Keyboard" w:semiHidden="1" w:unhideWhenUsed="1"/>
-    <w:lsdException w:name="HTML Preformatted" w:semiHidden="1" w:unhideWhenUsed="1"/>
-    <w:lsdException w:name="HTML Sample" w:semiHidden="1" w:unhideWhenUsed="1"/>
-    <w:lsdException w:name="HTML Typewriter" w:semiHidden="1" w:unhideWhenUsed="1"/>
-    <w:lsdException w:name="HTML Variable" w:semiHidden="1" w:unhideWhenUsed="1"/>
-    <w:lsdException w:name="Normal Table" w:semiHidden="1" w:unhideWhenUsed="1"/>
-    <w:lsdException w:name="annotation subject" w:semiHidden="1" w:unhideWhenUsed="1"/>
-    <w:lsdException w:name="No List" w:semiHidden="1" w:unhideWhenUsed="1"/>
-    <w:lsdException w:name="Outline List 1" w:semiHidden="1" w:unhideWhenUsed="1"/>
-    <w:lsdException w:name="Outline List 2" w:semiHidden="1" w:unhideWhenUsed="1"/>
-    <w:lsdException w:name="Outline List 3" w:semiHidden="1" w:unhideWhenUsed="1"/>
-    <w:lsdException w:name="Table Simple 1" w:semiHidden="1" w:unhideWhenUsed="1"/>
-    <w:lsdException w:name="Table Simple 2" w:semiHidden="1" w:unhideWhenUsed="1"/>
-    <w:lsdException w:name="Table Simple 3" w:semiHidden="1" w:unhideWhenUsed="1"/>
-    <w:lsdException w:name="Table Classic 1" w:semiHidden="1" w:unhideWhenUsed="1"/>
-    <w:lsdException w:name="Table Classic 2" w:semiHidden="1" w:unhideWhenUsed="1"/>
-    <w:lsdException w:name="Table Classic 3" w:semiHidden="1" w:unhideWhenUsed="1"/>
-    <w:lsdException w:name="Table Classic 4" w:semiHidden="1" w:unhideWhenUsed="1"/>
-    <w:lsdException w:name="Table Colorful 1" w:semiHidden="1" w:unhideWhenUsed="1"/>
-    <w:lsdException w:name="Table Colorful 2" w:semiHidden="1" w:unhideWhenUsed="1"/>
-    <w:lsdException w:name="Table Colorful 3" w:semiHidden="1" w:unhideWhenUsed="1"/>
-    <w:lsdException w:name="Table Columns 1" w:semiHidden="1" w:unhideWhenUsed="1"/>
-    <w:lsdException w:name="Table Columns 2" w:semiHidden="1" w:unhideWhenUsed="1"/>
-    <w:lsdException w:name="Table Columns 3" w:semiHidden="1" w:unhideWhenUsed="1"/>
-    <w:lsdException w:name="Table Columns 4" w:semiHidden="1" w:unhideWhenUsed="1"/>
-    <w:lsdException w:name="Table Columns 5" w:semiHidden="1" w:unhideWhenUsed="1"/>
-    <w:lsdException w:name="Table Grid 1" w:semiHidden="1" w:unhideWhenUsed="1"/>
-    <w:lsdException w:name="Table Grid 2" w:semiHidden="1" w:unhideWhenUsed="1"/>
-    <w:lsdException w:name="Table Grid 3" w:semiHidden="1" w:unhideWhenUsed="1"/>
-    <w:lsdException w:name="Table Grid 4" w:semiHidden="1" w:unhideWhenUsed="1"/>
-    <w:lsdException w:name="Table Grid 5" w:semiHidden="1" w:unhideWhenUsed="1"/>
-    <w:lsdException w:name="Table Grid 6" w:semiHidden="1" w:unhideWhenUsed="1"/>
-    <w:lsdException w:name="Table Grid 7" w:semiHidden="1" w:unhideWhenUsed="1"/>
-    <w:lsdException w:name="Table Grid 8" w:semiHidden="1" w:unhideWhenUsed="1"/>
-    <w:lsdException w:name="Table List 1" w:semiHidden="1" w:unhideWhenUsed="1"/>
-    <w:lsdException w:name="Table List 2" w:semiHidden="1" w:unhideWhenUsed="1"/>
-    <w:lsdException w:name="Table List 3" w:semiHidden="1" w:unhideWhenUsed="1"/>
-    <w:lsdException w:name="Table List 4" w:semiHidden="1" w:unhideWhenUsed="1"/>
-    <w:lsdException w:name="Table List 5" w:semiHidden="1" w:unhideWhenUsed="1"/>
-    <w:lsdException w:name="Table List 6" w:semiHidden="1" w:unhideWhenUsed="1"/>
-    <w:lsdException w:name="Table List 7" w:semiHidden="1" w:unhideWhenUsed="1"/>
-    <w:lsdException w:name="Table List 8" w:semiHidden="1" w:unhideWhenUsed="1"/>
-    <w:lsdException w:name="Table 3D effects 1" w:semiHidden="1" w:unhideWhenUsed="1"/>
-    <w:lsdException w:name="Table 3D effects 2" w:semiHidden="1" w:unhideWhenUsed="1"/>
-    <w:lsdException w:name="Table 3D effects 3" w:semiHidden="1" w:unhideWhenUsed="1"/>
-    <w:lsdException w:name="Table Contemporary" w:semiHidden="1" w:unhideWhenUsed="1"/>
-    <w:lsdException w:name="Table Elegant" w:semiHidden="1" w:unhideWhenUsed="1"/>
-    <w:lsdException w:name="Table Professional" w:semiHidden="1" w:unhideWhenUsed="1"/>
-    <w:lsdException w:name="Table Subtle 1" w:semiHidden="1" w:unhideWhenUsed="1"/>
-    <w:lsdException w:name="Table Subtle 2" w:semiHidden="1" w:unhideWhenUsed="1"/>
-    <w:lsdException w:name="Table Web 1" w:semiHidden="1" w:unhideWhenUsed="1"/>
-    <w:lsdException w:name="Table Web 2" w:semiHidden="1" w:unhideWhenUsed="1"/>
-    <w:lsdException w:name="Table Web 3" w:semiHidden="1" w:unhideWhenUsed="1"/>
-    <w:lsdException w:name="Balloon Text" w:semiHidden="1" w:unhideWhenUsed="1"/>
-    <w:lsdException w:name="Table Grid" w:semiHidden="1" w:uiPriority="59" w:unhideWhenUsed="1"/>
-    <w:lsdException w:name="Table Theme" w:semiHidden="1" w:unhideWhenUsed="1"/>
-    <w:lsdException w:name="Placeholder Text" w:semiHidden="1"/>
-    <w:lsdException w:name="No Spacing" w:uiPriority="1" w:qFormat="1"/>
-    <w:lsdException w:name="Light Shading" w:uiPriority="60"/>
-    <w:lsdException w:name="Light List" w:uiPriority="61"/>
-    <w:lsdException w:name="Light Grid" w:uiPriority="62"/>
-    <w:lsdException w:name="Medium Shading 1" w:uiPriority="63"/>
-    <w:lsdException w:name="Medium Shading 2" w:uiPriority="64"/>
-    <w:lsdException w:name="Medium List 1" w:uiPriority="65"/>
-    <w:lsdException w:name="Medium List 2" w:uiPriority="66"/>
-    <w:lsdException w:name="Medium Grid 1" w:uiPriority="67"/>
-    <w:lsdException w:name="Medium Grid 2" w:uiPriority="68"/>
-    <w:lsdException w:name="Medium Grid 3" w:uiPriority="69"/>
-    <w:lsdException w:name="Dark List" w:uiPriority="70"/>
-    <w:lsdException w:name="Colorful Shading" w:uiPriority="71"/>
-    <w:lsdException w:name="Colorful List" w:uiPriority="72"/>
-    <w:lsdException w:name="Colorful Grid" w:uiPriority="73"/>
-    <w:lsdException w:name="Light Shading Accent 1" w:uiPriority="60"/>
-    <w:lsdException w:name="Light List Accent 1" w:uiPriority="61"/>
-    <w:lsdException w:name="Light Grid Accent 1" w:uiPriority="62"/>
-    <w:lsdException w:name="Medium Shading 1 Accent 1" w:uiPriority="63"/>
-    <w:lsdException w:name="Medium Shading 2 Accent 1" w:uiPriority="64"/>
-    <w:lsdException w:name="Medium List 1 Accent 1" w:uiPriority="65"/>
-    <w:lsdException w:name="Revision" w:semiHidden="1"/>
-    <w:lsdException w:name="List Paragraph" w:uiPriority="34" w:qFormat="1"/>
-    <w:lsdException w:name="Quote" w:uiPriority="29" w:qFormat="1"/>
-    <w:lsdException w:name="Intense Quote" w:uiPriority="30" w:qFormat="1"/>
-    <w:lsdException w:name="Medium List 2 Accent 1" w:uiPriority="66"/>
-    <w:lsdException w:name="Medium Grid 1 Accent 1" w:uiPriority="67"/>
-    <w:lsdException w:name="Medium Grid 2 Accent 1" w:uiPriority="68"/>
-    <w:lsdException w:name="Medium Grid 3 Accent 1" w:uiPriority="69"/>
-    <w:lsdException w:name="Dark List Accent 1" w:uiPriority="70"/>
-    <w:lsdException w:name="Colorful Shading Accent 1" w:uiPriority="71"/>
-    <w:lsdException w:name="Colorful List Accent 1" w:uiPriority="72"/>
-    <w:lsdException w:name="Colorful Grid Accent 1" w:uiPriority="73"/>
-    <w:lsdException w:name="Light Shading Accent 2" w:uiPriority="60"/>
-    <w:lsdException w:name="Light List Accent 2" w:uiPriority="61"/>
-    <w:lsdException w:name="Light Grid Accent 2" w:uiPriority="62"/>
-    <w:lsdException w:name="Medium Shading 1 Accent 2" w:uiPriority="63"/>
-    <w:lsdException w:name="Medium Shading 2 Accent 2" w:uiPriority="64"/>
-    <w:lsdException w:name="Medium List 1 Accent 2" w:uiPriority="65"/>
-    <w:lsdException w:name="Medium List 2 Accent 2" w:uiPriority="66"/>
-    <w:lsdException w:name="Medium Grid 1 Accent 2" w:uiPriority="67"/>
-    <w:lsdException w:name="Medium Grid 2 Accent 2" w:uiPriority="68"/>
-    <w:lsdException w:name="Medium Grid 3 Accent 2" w:uiPriority="69"/>
-    <w:lsdException w:name="Dark List Accent 2" w:uiPriority="70"/>
-    <w:lsdException w:name="Colorful Shading Accent 2" w:uiPriority="71"/>
-    <w:lsdException w:name="Colorful List Accent 2" w:uiPriority="72"/>
-    <w:lsdException w:name="Colorful Grid Accent 2" w:uiPriority="73"/>
-    <w:lsdException w:name="Light Shading Accent 3" w:uiPriority="60"/>
-    <w:lsdException w:name="Light List Accent 3" w:uiPriority="61"/>
-    <w:lsdException w:name="Light Grid Accent 3" w:uiPriority="62"/>
-    <w:lsdException w:name="Medium Shading 1 Accent 3" w:uiPriority="63"/>
-    <w:lsdException w:name="Medium Shading 2 Accent 3" w:uiPriority="64"/>
-    <w:lsdException w:name="Medium List 1 Accent 3" w:uiPriority="65"/>
-    <w:lsdException w:name="Medium List 2 Accent 3" w:uiPriority="66"/>
-    <w:lsdException w:name="Medium Grid 1 Accent 3" w:uiPriority="67"/>
-    <w:lsdException w:name="Medium Grid 2 Accent 3" w:uiPriority="68"/>
-    <w:lsdException w:name="Medium Grid 3 Accent 3" w:uiPriority="69"/>
-    <w:lsdException w:name="Dark List Accent 3" w:uiPriority="70"/>
-    <w:lsdException w:name="Colorful Shading Accent 3" w:uiPriority="71"/>
-    <w:lsdException w:name="Colorful List Accent 3" w:uiPriority="72"/>
-    <w:lsdException w:name="Colorful Grid Accent 3" w:uiPriority="73"/>
-    <w:lsdException w:name="Light Shading Accent 4" w:uiPriority="60"/>
-    <w:lsdException w:name="Light List Accent 4" w:uiPriority="61"/>
-    <w:lsdException w:name="Light Grid Accent 4" w:uiPriority="62"/>
-    <w:lsdException w:name="Medium Shading 1 Accent 4" w:uiPriority="63"/>
-    <w:lsdException w:name="Medium Shading 2 Accent 4" w:uiPriority="64"/>
-    <w:lsdException w:name="Medium List 1 Accent 4" w:uiPriority="65"/>
-    <w:lsdException w:name="Medium List 2 Accent 4" w:uiPriority="66"/>
-    <w:lsdException w:name="Medium Grid 1 Accent 4" w:uiPriority="67"/>
-    <w:lsdException w:name="Medium Grid 2 Accent 4" w:uiPriority="68"/>
-    <w:lsdException w:name="Medium Grid 3 Accent 4" w:uiPriority="69"/>
-    <w:lsdException w:name="Dark List Accent 4" w:uiPriority="70"/>
-    <w:lsdException w:name="Colorful Shading Accent 4" w:uiPriority="71"/>
-    <w:lsdException w:name="Colorful List Accent 4" w:uiPriority="72"/>
-    <w:lsdException w:name="Colorful Grid Accent 4" w:uiPriority="73"/>
-    <w:lsdException w:name="Light Shading Accent 5" w:uiPriority="60"/>
-    <w:lsdException w:name="Light List Accent 5" w:uiPriority="61"/>
-    <w:lsdException w:name="Light Grid Accent 5" w:uiPriority="62"/>
-    <w:lsdException w:name="Medium Shading 1 Accent 5" w:uiPriority="63"/>
-    <w:lsdException w:name="Medium Shading 2 Accent 5" w:uiPriority="64"/>
-    <w:lsdException w:name="Medium List 1 Accent 5" w:uiPriority="65"/>
-    <w:lsdException w:name="Medium List 2 Accent 5" w:uiPriority="66"/>
-    <w:lsdException w:name="Medium Grid 1 Accent 5" w:uiPriority="67"/>
-    <w:lsdException w:name="Medium Grid 2 Accent 5" w:uiPriority="68"/>
-    <w:lsdException w:name="Medium Grid 3 Accent 5" w:uiPriority="69"/>
-    <w:lsdException w:name="Dark List Accent 5" w:uiPriority="70"/>
-    <w:lsdException w:name="Colorful Shading Accent 5" w:uiPriority="71"/>
-    <w:lsdException w:name="Colorful List Accent 5" w:uiPriority="72"/>
-    <w:lsdException w:name="Colorful Grid Accent 5" w:uiPriority="73"/>
-    <w:lsdException w:name="Light Shading Accent 6" w:uiPriority="60"/>
-    <w:lsdException w:name="Light List Accent 6" w:uiPriority="61"/>
-    <w:lsdException w:name="Light Grid Accent 6" w:uiPriority="62"/>
-    <w:lsdException w:name="Medium Shading 1 Accent 6" w:uiPriority="63"/>
-    <w:lsdException w:name="Medium Shading 2 Accent 6" w:uiPriority="64"/>
-    <w:lsdException w:name="Medium List 1 Accent 6" w:uiPriority="65"/>
-    <w:lsdException w:name="Medium List 2 Accent 6" w:uiPriority="66"/>
-    <w:lsdException w:name="Medium Grid 1 Accent 6" w:uiPriority="67"/>
-    <w:lsdException w:name="Medium Grid 2 Accent 6" w:uiPriority="68"/>
-    <w:lsdException w:name="Medium Grid 3 Accent 6" w:uiPriority="69"/>
-    <w:lsdException w:name="Dark List Accent 6" w:uiPriority="70"/>
-    <w:lsdException w:name="Colorful Shading Accent 6" w:uiPriority="71"/>
-    <w:lsdException w:name="Colorful List Accent 6" w:uiPriority="72"/>
-    <w:lsdException w:name="Colorful Grid Accent 6" w:uiPriority="73"/>
-    <w:lsdException w:name="Subtle Emphasis" w:uiPriority="19" w:qFormat="1"/>
-    <w:lsdException w:name="Intense Emphasis" w:uiPriority="21" w:qFormat="1"/>
-    <w:lsdException w:name="Subtle Reference" w:uiPriority="31" w:qFormat="1"/>
-    <w:lsdException w:name="Intense Reference" w:uiPriority="32" w:qFormat="1"/>
-    <w:lsdException w:name="Book Title" w:uiPriority="33" w:qFormat="1"/>
-    <w:lsdException w:name="Bibliography" w:semiHidden="1" w:uiPriority="37" w:unhideWhenUsed="1"/>
-    <w:lsdException w:name="TOC Heading" w:semiHidden="1" w:uiPriority="39" w:unhideWhenUsed="1" w:qFormat="1"/>
-    <w:lsdException w:name="Plain Table 1" w:uiPriority="41"/>
-    <w:lsdException w:name="Plain Table 2" w:uiPriority="42"/>
-    <w:lsdException w:name="Plain Table 3" w:uiPriority="43"/>
-    <w:lsdException w:name="Plain Table 4" w:uiPriority="44"/>
-    <w:lsdException w:name="Plain Table 5" w:uiPriority="45"/>
-    <w:lsdException w:name="Grid Table Light" w:uiPriority="40"/>
-    <w:lsdException w:name="Grid Table 1 Light" w:uiPriority="46"/>
-    <w:lsdException w:name="Grid Table 2" w:uiPriority="47"/>
-    <w:lsdException w:name="Grid Table 3" w:uiPriority="48"/>
-    <w:lsdException w:name="Grid Table 4" w:uiPriority="49"/>
-    <w:lsdException w:name="Grid Table 5 Dark" w:uiPriority="50"/>
-    <w:lsdException w:name="Grid Table 6 Colorful" w:uiPriority="51"/>
-    <w:lsdException w:name="Grid Table 7 Colorful" w:uiPriority="52"/>
-    <w:lsdException w:name="Grid Table 1 Light Accent 1" w:uiPriority="46"/>
-    <w:lsdException w:name="Grid Table 2 Accent 1" w:uiPriority="47"/>
-    <w:lsdException w:name="Grid Table 3 Accent 1" w:uiPriority="48"/>
-    <w:lsdException w:name="Grid Table 4 Accent 1" w:uiPriority="49"/>
-    <w:lsdException w:name="Grid Table 5 Dark Accent 1" w:uiPriority="50"/>
-    <w:lsdException w:name="Grid Table 6 Colorful Accent 1" w:uiPriority="51"/>
-    <w:lsdException w:name="Grid Table 7 Colorful Accent 1" w:uiPriority="52"/>
-    <w:lsdException w:name="Grid Table 1 Light Accent 2" w:uiPriority="46"/>
-    <w:lsdException w:name="Grid Table 2 Accent 2" w:uiPriority="47"/>
-    <w:lsdException w:name="Grid Table 3 Accent 2" w:uiPriority="48"/>
-    <w:lsdException w:name="Grid Table 4 Accent 2" w:uiPriority="49"/>
-    <w:lsdException w:name="Grid Table 5 Dark Accent 2" w:uiPriority="50"/>
-    <w:lsdException w:name="Grid Table 6 Colorful Accent 2" w:uiPriority="51"/>
-    <w:lsdException w:name="Grid Table 7 Colorful Accent 2" w:uiPriority="52"/>
-    <w:lsdException w:name="Grid Table 1 Light Accent 3" w:uiPriority="46"/>
-    <w:lsdException w:name="Grid Table 2 Accent 3" w:uiPriority="47"/>
-    <w:lsdException w:name="Grid Table 3 Accent 3" w:uiPriority="48"/>
-    <w:lsdException w:name="Grid Table 4 Accent 3" w:uiPriority="49"/>
-    <w:lsdException w:name="Grid Table 5 Dark Accent 3" w:uiPriority="50"/>
-    <w:lsdException w:name="Grid Table 6 Colorful Accent 3" w:uiPriority="51"/>
-    <w:lsdException w:name="Grid Table 7 Colorful Accent 3" w:uiPriority="52"/>
-    <w:lsdException w:name="Grid Table 1 Light Accent 4" w:uiPriority="46"/>
-    <w:lsdException w:name="Grid Table 2 Accent 4" w:uiPriority="47"/>
-    <w:lsdException w:name="Grid Table 3 Accent 4" w:uiPriority="48"/>
-    <w:lsdException w:name="Grid Table 4 Accent 4" w:uiPriority="49"/>
-    <w:lsdException w:name="Grid Table 5 Dark Accent 4" w:uiPriority="50"/>
-    <w:lsdException w:name="Grid Table 6 Colorful Accent 4" w:uiPriority="51"/>
-    <w:lsdException w:name="Grid Table 7 Colorful Accent 4" w:uiPriority="52"/>
-    <w:lsdException w:name="Grid Table 1 Light Accent 5" w:uiPriority="46"/>
-    <w:lsdException w:name="Grid Table 2 Accent 5" w:uiPriority="47"/>
-    <w:lsdException w:name="Grid Table 3 Accent 5" w:uiPriority="48"/>
-    <w:lsdException w:name="Grid Table 4 Accent 5" w:uiPriority="49"/>
-    <w:lsdException w:name="Grid Table 5 Dark Accent 5" w:uiPriority="50"/>
-    <w:lsdException w:name="Grid Table 6 Colorful Accent 5" w:uiPriority="51"/>
-    <w:lsdException w:name="Grid Table 7 Colorful Accent 5" w:uiPriority="52"/>
-    <w:lsdException w:name="Grid Table 1 Light Accent 6" w:uiPriority="46"/>
-    <w:lsdException w:name="Grid Table 2 Accent 6" w:uiPriority="47"/>
-    <w:lsdException w:name="Grid Table 3 Accent 6" w:uiPriority="48"/>
-    <w:lsdException w:name="Grid Table 4 Accent 6" w:uiPriority="49"/>
-    <w:lsdException w:name="Grid Table 5 Dark Accent 6" w:uiPriority="50"/>
-    <w:lsdException w:name="Grid Table 6 Colorful Accent 6" w:uiPriority="51"/>
-    <w:lsdException w:name="Grid Table 7 Colorful Accent 6" w:uiPriority="52"/>
-    <w:lsdException w:name="List Table 1 Light" w:uiPriority="46"/>
-    <w:lsdException w:name="List Table 2" w:uiPriority="47"/>
-    <w:lsdException w:name="List Table 3" w:uiPriority="48"/>
-    <w:lsdException w:name="List Table 4" w:uiPriority="49"/>
-    <w:lsdException w:name="List Table 5 Dark" w:uiPriority="50"/>
-    <w:lsdException w:name="List Table 6 Colorful" w:uiPriority="51"/>
-    <w:lsdException w:name="List Table 7 Colorful" w:uiPriority="52"/>
-    <w:lsdException w:name="List Table 1 Light Accent 1" w:uiPriority="46"/>
-    <w:lsdException w:name="List Table 2 Accent 1" w:uiPriority="47"/>
-    <w:lsdException w:name="List Table 3 Accent 1" w:uiPriority="48"/>
-    <w:lsdException w:name="List Table 4 Accent 1" w:uiPriority="49"/>
-    <w:lsdException w:name="List Table 5 Dark Accent 1" w:uiPriority="50"/>
-    <w:lsdException w:name="List Table 6 Colorful Accent 1" w:uiPriority="51"/>
-    <w:lsdException w:name="List Table 7 Colorful Accent 1" w:uiPriority="52"/>
-    <w:lsdException w:name="List Table 1 Light Accent 2" w:uiPriority="46"/>
-    <w:lsdException w:name="List Table 2 Accent 2" w:uiPriority="47"/>
-    <w:lsdException w:name="List Table 3 Accent 2" w:uiPriority="48"/>
-    <w:lsdException w:name="List Table 4 Accent 2" w:uiPriority="49"/>
-    <w:lsdException w:name="List Table 5 Dark Accent 2" w:uiPriority="50"/>
-    <w:lsdException w:name="List Table 6 Colorful Accent 2" w:uiPriority="51"/>
-    <w:lsdException w:name="List Table 7 Colorful Accent 2" w:uiPriority="52"/>
-    <w:lsdException w:name="List Table 1 Light Accent 3" w:uiPriority="46"/>
-    <w:lsdException w:name="List Table 2 Accent 3" w:uiPriority="47"/>
-    <w:lsdException w:name="List Table 3 Accent 3" w:uiPriority="48"/>
-    <w:lsdException w:name="List Table 4 Accent 3" w:uiPriority="49"/>
-    <w:lsdException w:name="List Table 5 Dark Accent 3" w:uiPriority="50"/>
-    <w:lsdException w:name="List Table 6 Colorful Accent 3" w:uiPriority="51"/>
-    <w:lsdException w:name="List Table 7 Colorful Accent 3" w:uiPriority="52"/>
-    <w:lsdException w:name="List Table 1 Light Accent 4" w:uiPriority="46"/>
-    <w:lsdException w:name="List Table 2 Accent 4" w:uiPriority="47"/>
-    <w:lsdException w:name="List Table 3 Accent 4" w:uiPriority="48"/>
-    <w:lsdException w:name="List Table 4 Accent 4" w:uiPriority="49"/>
-    <w:lsdException w:name="List Table 5 Dark Accent 4" w:uiPriority="50"/>
-    <w:lsdException w:name="List Table 6 Colorful Accent 4" w:uiPriority="51"/>
-    <w:lsdException w:name="List Table 7 Colorful Accent 4" w:uiPriority="52"/>
-    <w:lsdException w:name="List Table 1 Light Accent 5" w:uiPriority="46"/>
-    <w:lsdException w:name="List Table 2 Accent 5" w:uiPriority="47"/>
-    <w:lsdException w:name="List Table 3 Accent 5" w:uiPriority="48"/>
-    <w:lsdException w:name="List Table 4 Accent 5" w:uiPriority="49"/>
-    <w:lsdException w:name="List Table 5 Dark Accent 5" w:uiPriority="50"/>
-    <w:lsdException w:name="List Table 6 Colorful Accent 5" w:uiPriority="51"/>
-    <w:lsdException w:name="List Table 7 Colorful Accent 5" w:uiPriority="52"/>
-    <w:lsdException w:name="List Table 1 Light Accent 6" w:uiPriority="46"/>
-    <w:lsdException w:name="List Table 2 Accent 6" w:uiPriority="47"/>
-    <w:lsdException w:name="List Table 3 Accent 6" w:uiPriority="48"/>
-    <w:lsdException w:name="List Table 4 Accent 6" w:uiPriority="49"/>
-    <w:lsdException w:name="List Table 5 Dark Accent 6" w:uiPriority="50"/>
-    <w:lsdException w:name="List Table 6 Colorful Accent 6" w:uiPriority="51"/>
-    <w:lsdException w:name="List Table 7 Colorful Accent 6" w:uiPriority="52"/>
-    <w:lsdException w:name="Mention" w:semiHidden="1" w:unhideWhenUsed="1"/>
-    <w:lsdException w:name="Smart Hyperlink" w:semiHidden="1" w:unhideWhenUsed="1"/>
-    <w:lsdException w:name="Hashtag" w:semiHidden="1" w:unhideWhenUsed="1"/>
-    <w:lsdException w:name="Unresolved Mention" w:semiHidden="1" w:unhideWhenUsed="1"/>
-    <w:lsdException w:name="Smart Link" w:semiHidden="1" w:unhideWhenUsed="1"/>
+  <w:latentStyles w:defLockedState="0" w:defUIPriority="99" w:defSemiHidden="1" w:defUnhideWhenUsed="1" w:defQFormat="0" w:count="267">
+    <w:lsdException w:name="Normal" w:semiHidden="0" w:uiPriority="0" w:unhideWhenUsed="0" w:qFormat="1"/>
+    <w:lsdException w:name="heading 1" w:semiHidden="0" w:uiPriority="9" w:unhideWhenUsed="0" w:qFormat="1"/>
+    <w:lsdException w:name="heading 2" w:uiPriority="9" w:qFormat="1"/>
+    <w:lsdException w:name="heading 3" w:uiPriority="9" w:qFormat="1"/>
+    <w:lsdException w:name="heading 4" w:uiPriority="9" w:qFormat="1"/>
+    <w:lsdException w:name="heading 5" w:uiPriority="9" w:qFormat="1"/>
+    <w:lsdException w:name="heading 6" w:uiPriority="9" w:qFormat="1"/>
+    <w:lsdException w:name="heading 7" w:uiPriority="9" w:qFormat="1"/>
+    <w:lsdException w:name="heading 8" w:uiPriority="9" w:qFormat="1"/>
+    <w:lsdException w:name="heading 9" w:uiPriority="9" w:qFormat="1"/>
+    <w:lsdException w:name="toc 1" w:uiPriority="39"/>
+    <w:lsdException w:name="toc 2" w:uiPriority="39"/>
+    <w:lsdException w:name="toc 3" w:uiPriority="39"/>
+    <w:lsdException w:name="toc 4" w:uiPriority="39"/>
+    <w:lsdException w:name="toc 5" w:uiPriority="39"/>
+    <w:lsdException w:name="toc 6" w:uiPriority="39"/>
+    <w:lsdException w:name="toc 7" w:uiPriority="39"/>
+    <w:lsdException w:name="toc 8" w:uiPriority="39"/>
+    <w:lsdException w:name="toc 9" w:uiPriority="39"/>
+    <w:lsdException w:name="caption" w:uiPriority="35" w:qFormat="1"/>
+    <w:lsdException w:name="Title" w:semiHidden="0" w:uiPriority="10" w:unhideWhenUsed="0" w:qFormat="1"/>
+    <w:lsdException w:name="Default Paragraph Font" w:uiPriority="1"/>
+    <w:lsdException w:name="Subtitle" w:semiHidden="0" w:uiPriority="11" w:unhideWhenUsed="0" w:qFormat="1"/>
+    <w:lsdException w:name="Strong" w:semiHidden="0" w:uiPriority="22" w:unhideWhenUsed="0" w:qFormat="1"/>
+    <w:lsdException w:name="Emphasis" w:semiHidden="0" w:uiPriority="20" w:unhideWhenUsed="0" w:qFormat="1"/>
+    <w:lsdException w:name="Table Grid" w:semiHidden="0" w:uiPriority="59" w:unhideWhenUsed="0"/>
+    <w:lsdException w:name="Placeholder Text" w:unhideWhenUsed="0"/>
+    <w:lsdException w:name="No Spacing" w:semiHidden="0" w:uiPriority="1" w:unhideWhenUsed="0" w:qFormat="1"/>
+    <w:lsdException w:name="Light Shading" w:semiHidden="0" w:uiPriority="60" w:unhideWhenUsed="0"/>
+    <w:lsdException w:name="Light List" w:semiHidden="0" w:uiPriority="61" w:unhideWhenUsed="0"/>
+    <w:lsdException w:name="Light Grid" w:semiHidden="0" w:uiPriority="62" w:unhideWhenUsed="0"/>
+    <w:lsdException w:name="Medium Shading 1" w:semiHidden="0" w:uiPriority="63" w:unhideWhenUsed="0"/>
+    <w:lsdException w:name="Medium Shading 2" w:semiHidden="0" w:uiPriority="64" w:unhideWhenUsed="0"/>
+    <w:lsdException w:name="Medium List 1" w:semiHidden="0" w:uiPriority="65" w:unhideWhenUsed="0"/>
+    <w:lsdException w:name="Medium List 2" w:semiHidden="0" w:uiPriority="66" w:unhideWhenUsed="0"/>
+    <w:lsdException w:name="Medium Grid 1" w:semiHidden="0" w:uiPriority="67" w:unhideWhenUsed="0"/>
+    <w:lsdException w:name="Medium Grid 2" w:semiHidden="0" w:uiPriority="68" w:unhideWhenUsed="0"/>
+    <w:lsdException w:name="Medium Grid 3" w:semiHidden="0" w:uiPriority="69" w:unhideWhenUsed="0"/>
+    <w:lsdException w:name="Dark List" w:semiHidden="0" w:uiPriority="70" w:unhideWhenUsed="0"/>
+    <w:lsdException w:name="Colorful Shading" w:semiHidden="0" w:uiPriority="71" w:unhideWhenUsed="0"/>
+    <w:lsdException w:name="Colorful List" w:semiHidden="0" w:uiPriority="72" w:unhideWhenUsed="0"/>
+    <w:lsdException w:name="Colorful Grid" w:semiHidden="0" w:uiPriority="73" w:unhideWhenUsed="0"/>
+    <w:lsdException w:name="Light Shading Accent 1" w:semiHidden="0" w:uiPriority="60" w:unhideWhenUsed="0"/>
+    <w:lsdException w:name="Light List Accent 1" w:semiHidden="0" w:uiPriority="61" w:unhideWhenUsed="0"/>
+    <w:lsdException w:name="Light Grid Accent 1" w:semiHidden="0" w:uiPriority="62" w:unhideWhenUsed="0"/>
+    <w:lsdException w:name="Medium Shading 1 Accent 1" w:semiHidden="0" w:uiPriority="63" w:unhideWhenUsed="0"/>
+    <w:lsdException w:name="Medium Shading 2 Accent 1" w:semiHidden="0" w:uiPriority="64" w:unhideWhenUsed="0"/>
+    <w:lsdException w:name="Medium List 1 Accent 1" w:semiHidden="0" w:uiPriority="65" w:unhideWhenUsed="0"/>
+    <w:lsdException w:name="Revision" w:unhideWhenUsed="0"/>
+    <w:lsdException w:name="List Paragraph" w:semiHidden="0" w:uiPriority="34" w:unhideWhenUsed="0" w:qFormat="1"/>
+    <w:lsdException w:name="Quote" w:semiHidden="0" w:uiPriority="29" w:unhideWhenUsed="0" w:qFormat="1"/>
+    <w:lsdException w:name="Intense Quote" w:semiHidden="0" w:uiPriority="30" w:unhideWhenUsed="0" w:qFormat="1"/>
+    <w:lsdException w:name="Medium List 2 Accent 1" w:semiHidden="0" w:uiPriority="66" w:unhideWhenUsed="0"/>
+    <w:lsdException w:name="Medium Grid 1 Accent 1" w:semiHidden="0" w:uiPriority="67" w:unhideWhenUsed="0"/>
+    <w:lsdException w:name="Medium Grid 2 Accent 1" w:semiHidden="0" w:uiPriority="68" w:unhideWhenUsed="0"/>
+    <w:lsdException w:name="Medium Grid 3 Accent 1" w:semiHidden="0" w:uiPriority="69" w:unhideWhenUsed="0"/>
+    <w:lsdException w:name="Dark List Accent 1" w:semiHidden="0" w:uiPriority="70" w:unhideWhenUsed="0"/>
+    <w:lsdException w:name="Colorful Shading Accent 1" w:semiHidden="0" w:uiPriority="71" w:unhideWhenUsed="0"/>
+    <w:lsdException w:name="Colorful List Accent 1" w:semiHidden="0" w:uiPriority="72" w:unhideWhenUsed="0"/>
+    <w:lsdException w:name="Colorful Grid Accent 1" w:semiHidden="0" w:uiPriority="73" w:unhideWhenUsed="0"/>
+    <w:lsdException w:name="Light Shading Accent 2" w:semiHidden="0" w:uiPriority="60" w:unhideWhenUsed="0"/>
+    <w:lsdException w:name="Light List Accent 2" w:semiHidden="0" w:uiPriority="61" w:unhideWhenUsed="0"/>
+    <w:lsdException w:name="Light Grid Accent 2" w:semiHidden="0" w:uiPriority="62" w:unhideWhenUsed="0"/>
+    <w:lsdException w:name="Medium Shading 1 Accent 2" w:semiHidden="0" w:uiPriority="63" w:unhideWhenUsed="0"/>
+    <w:lsdException w:name="Medium Shading 2 Accent 2" w:semiHidden="0" w:uiPriority="64" w:unhideWhenUsed="0"/>
+    <w:lsdException w:name="Medium List 1 Accent 2" w:semiHidden="0" w:uiPriority="65" w:unhideWhenUsed="0"/>
+    <w:lsdException w:name="Medium List 2 Accent 2" w:semiHidden="0" w:uiPriority="66" w:unhideWhenUsed="0"/>
+    <w:lsdException w:name="Medium Grid 1 Accent 2" w:semiHidden="0" w:uiPriority="67" w:unhideWhenUsed="0"/>
+    <w:lsdException w:name="Medium Grid 2 Accent 2" w:semiHidden="0" w:uiPriority="68" w:unhideWhenUsed="0"/>
+    <w:lsdException w:name="Medium Grid 3 Accent 2" w:semiHidden="0" w:uiPriority="69" w:unhideWhenUsed="0"/>
+    <w:lsdException w:name="Dark List Accent 2" w:semiHidden="0" w:uiPriority="70" w:unhideWhenUsed="0"/>
+    <w:lsdException w:name="Colorful Shading Accent 2" w:semiHidden="0" w:uiPriority="71" w:unhideWhenUsed="0"/>
+    <w:lsdException w:name="Colorful List Accent 2" w:semiHidden="0" w:uiPriority="72" w:unhideWhenUsed="0"/>
+    <w:lsdException w:name="Colorful Grid Accent 2" w:semiHidden="0" w:uiPriority="73" w:unhideWhenUsed="0"/>
+    <w:lsdException w:name="Light Shading Accent 3" w:semiHidden="0" w:uiPriority="60" w:unhideWhenUsed="0"/>
+    <w:lsdException w:name="Light List Accent 3" w:semiHidden="0" w:uiPriority="61" w:unhideWhenUsed="0"/>
+    <w:lsdException w:name="Light Grid Accent 3" w:semiHidden="0" w:uiPriority="62" w:unhideWhenUsed="0"/>
+    <w:lsdException w:name="Medium Shading 1 Accent 3" w:semiHidden="0" w:uiPriority="63" w:unhideWhenUsed="0"/>
+    <w:lsdException w:name="Medium Shading 2 Accent 3" w:semiHidden="0" w:uiPriority="64" w:unhideWhenUsed="0"/>
+    <w:lsdException w:name="Medium List 1 Accent 3" w:semiHidden="0" w:uiPriority="65" w:unhideWhenUsed="0"/>
+    <w:lsdException w:name="Medium List 2 Accent 3" w:semiHidden="0" w:uiPriority="66" w:unhideWhenUsed="0"/>
+    <w:lsdException w:name="Medium Grid 1 Accent 3" w:semiHidden="0" w:uiPriority="67" w:unhideWhenUsed="0"/>
+    <w:lsdException w:name="Medium Grid 2 Accent 3" w:semiHidden="0" w:uiPriority="68" w:unhideWhenUsed="0"/>
+    <w:lsdException w:name="Medium Grid 3 Accent 3" w:semiHidden="0" w:uiPriority="69" w:unhideWhenUsed="0"/>
+    <w:lsdException w:name="Dark List Accent 3" w:semiHidden="0" w:uiPriority="70" w:unhideWhenUsed="0"/>
+    <w:lsdException w:name="Colorful Shading Accent 3" w:semiHidden="0" w:uiPriority="71" w:unhideWhenUsed="0"/>
+    <w:lsdException w:name="Colorful List Accent 3" w:semiHidden="0" w:uiPriority="72" w:unhideWhenUsed="0"/>
+    <w:lsdException w:name="Colorful Grid Accent 3" w:semiHidden="0" w:uiPriority="73" w:unhideWhenUsed="0"/>
+    <w:lsdException w:name="Light Shading Accent 4" w:semiHidden="0" w:uiPriority="60" w:unhideWhenUsed="0"/>
+    <w:lsdException w:name="Light List Accent 4" w:semiHidden="0" w:uiPriority="61" w:unhideWhenUsed="0"/>
+    <w:lsdException w:name="Light Grid Accent 4" w:semiHidden="0" w:uiPriority="62" w:unhideWhenUsed="0"/>
+    <w:lsdException w:name="Medium Shading 1 Accent 4" w:semiHidden="0" w:uiPriority="63" w:unhideWhenUsed="0"/>
+    <w:lsdException w:name="Medium Shading 2 Accent 4" w:semiHidden="0" w:uiPriority="64" w:unhideWhenUsed="0"/>
+    <w:lsdException w:name="Medium List 1 Accent 4" w:semiHidden="0" w:uiPriority="65" w:unhideWhenUsed="0"/>
+    <w:lsdException w:name="Medium List 2 Accent 4" w:semiHidden="0" w:uiPriority="66" w:unhideWhenUsed="0"/>
+    <w:lsdException w:name="Medium Grid 1 Accent 4" w:semiHidden="0" w:uiPriority="67" w:unhideWhenUsed="0"/>
+    <w:lsdException w:name="Medium Grid 2 Accent 4" w:semiHidden="0" w:uiPriority="68" w:unhideWhenUsed="0"/>
+    <w:lsdException w:name="Medium Grid 3 Accent 4" w:semiHidden="0" w:uiPriority="69" w:unhideWhenUsed="0"/>
+    <w:lsdException w:name="Dark List Accent 4" w:semiHidden="0" w:uiPriority="70" w:unhideWhenUsed="0"/>
+    <w:lsdException w:name="Colorful Shading Accent 4" w:semiHidden="0" w:uiPriority="71" w:unhideWhenUsed="0"/>
+    <w:lsdException w:name="Colorful List Accent 4" w:semiHidden="0" w:uiPriority="72" w:unhideWhenUsed="0"/>
+    <w:lsdException w:name="Colorful Grid Accent 4" w:semiHidden="0" w:uiPriority="73" w:unhideWhenUsed="0"/>
+    <w:lsdException w:name="Light Shading Accent 5" w:semiHidden="0" w:uiPriority="60" w:unhideWhenUsed="0"/>
+    <w:lsdException w:name="Light List Accent 5" w:semiHidden="0" w:uiPriority="61" w:unhideWhenUsed="0"/>
+    <w:lsdException w:name="Light Grid Accent 5" w:semiHidden="0" w:uiPriority="62" w:unhideWhenUsed="0"/>
+    <w:lsdException w:name="Medium Shading 1 Accent 5" w:semiHidden="0" w:uiPriority="63" w:unhideWhenUsed="0"/>
+    <w:lsdException w:name="Medium Shading 2 Accent 5" w:semiHidden="0" w:uiPriority="64" w:unhideWhenUsed="0"/>
+    <w:lsdException w:name="Medium List 1 Accent 5" w:semiHidden="0" w:uiPriority="65" w:unhideWhenUsed="0"/>
+    <w:lsdException w:name="Medium List 2 Accent 5" w:semiHidden="0" w:uiPriority="66" w:unhideWhenUsed="0"/>
+    <w:lsdException w:name="Medium Grid 1 Accent 5" w:semiHidden="0" w:uiPriority="67" w:unhideWhenUsed="0"/>
+    <w:lsdException w:name="Medium Grid 2 Accent 5" w:semiHidden="0" w:uiPriority="68" w:unhideWhenUsed="0"/>
+    <w:lsdException w:name="Medium Grid 3 Accent 5" w:semiHidden="0" w:uiPriority="69" w:unhideWhenUsed="0"/>
+    <w:lsdException w:name="Dark List Accent 5" w:semiHidden="0" w:uiPriority="70" w:unhideWhenUsed="0"/>
+    <w:lsdException w:name="Colorful Shading Accent 5" w:semiHidden="0" w:uiPriority="71" w:unhideWhenUsed="0"/>
+    <w:lsdException w:name="Colorful List Accent 5" w:semiHidden="0" w:uiPriority="72" w:unhideWhenUsed="0"/>
+    <w:lsdException w:name="Colorful Grid Accent 5" w:semiHidden="0" w:uiPriority="73" w:unhideWhenUsed="0"/>
+    <w:lsdException w:name="Light Shading Accent 6" w:semiHidden="0" w:uiPriority="60" w:unhideWhenUsed="0"/>
+    <w:lsdException w:name="Light List Accent 6" w:semiHidden="0" w:uiPriority="61" w:unhideWhenUsed="0"/>
+    <w:lsdException w:name="Light Grid Accent 6" w:semiHidden="0" w:uiPriority="62" w:unhideWhenUsed="0"/>
+    <w:lsdException w:name="Medium Shading 1 Accent 6" w:semiHidden="0" w:uiPriority="63" w:unhideWhenUsed="0"/>
+    <w:lsdException w:name="Medium Shading 2 Accent 6" w:semiHidden="0" w:uiPriority="64" w:unhideWhenUsed="0"/>
+    <w:lsdException w:name="Medium List 1 Accent 6" w:semiHidden="0" w:uiPriority="65" w:unhideWhenUsed="0"/>
+    <w:lsdException w:name="Medium List 2 Accent 6" w:semiHidden="0" w:uiPriority="66" w:unhideWhenUsed="0"/>
+    <w:lsdException w:name="Medium Grid 1 Accent 6" w:semiHidden="0" w:uiPriority="67" w:unhideWhenUsed="0"/>
+    <w:lsdException w:name="Medium Grid 2 Accent 6" w:semiHidden="0" w:uiPriority="68" w:unhideWhenUsed="0"/>
+    <w:lsdException w:name="Medium Grid 3 Accent 6" w:semiHidden="0" w:uiPriority="69" w:unhideWhenUsed="0"/>
+    <w:lsdException w:name="Dark List Accent 6" w:semiHidden="0" w:uiPriority="70" w:unhideWhenUsed="0"/>
+    <w:lsdException w:name="Colorful Shading Accent 6" w:semiHidden="0" w:uiPriority="71" w:unhideWhenUsed="0"/>
+    <w:lsdException w:name="Colorful List Accent 6" w:semiHidden="0" w:uiPriority="72" w:unhideWhenUsed="0"/>
+    <w:lsdException w:name="Colorful Grid Accent 6" w:semiHidden="0" w:uiPriority="73" w:unhideWhenUsed="0"/>
+    <w:lsdException w:name="Subtle Emphasis" w:semiHidden="0" w:uiPriority="19" w:unhideWhenUsed="0" w:qFormat="1"/>
+    <w:lsdException w:name="Intense Emphasis" w:semiHidden="0" w:uiPriority="21" w:unhideWhenUsed="0" w:qFormat="1"/>
+    <w:lsdException w:name="Subtle Reference" w:semiHidden="0" w:uiPriority="31" w:unhideWhenUsed="0" w:qFormat="1"/>
+    <w:lsdException w:name="Intense Reference" w:semiHidden="0" w:uiPriority="32" w:unhideWhenUsed="0" w:qFormat="1"/>
+    <w:lsdException w:name="Book Title" w:semiHidden="0" w:uiPriority="33" w:unhideWhenUsed="0" w:qFormat="1"/>
+    <w:lsdException w:name="Bibliography" w:uiPriority="37"/>
+    <w:lsdException w:name="TOC Heading" w:uiPriority="39" w:qFormat="1"/>
   </w:latentStyles>
   <w:style w:type="paragraph" w:default="1" w:styleId="Normal">
     <w:name w:val="Normal"/>
@@ -2124,6 +1649,7 @@
     <w:uiPriority w:val="99"/>
     <w:semiHidden/>
     <w:unhideWhenUsed/>
+    <w:qFormat/>
     <w:tblPr>
       <w:tblInd w:w="0" w:type="dxa"/>
       <w:tblCellMar>
